--- a/Documentation/P2649855.docx
+++ b/Documentation/P2649855.docx
@@ -269,41 +269,47 @@
           <w:pPr>
             <w:spacing w:line="240" w:lineRule="auto"/>
             <w:jc w:val="both"/>
+            <w:rPr>
+              <w:sz w:val="24"/>
+              <w:szCs w:val="24"/>
+            </w:rPr>
           </w:pPr>
           <w:r>
             <w:rPr>
               <w:sz w:val="24"/>
               <w:szCs w:val="24"/>
             </w:rPr>
-            <w:t xml:space="preserve">To predict the energy consumption of three De Montfort University buildings, this project uses and compares five novel machine learning algorithms: Long </w:t>
+            <w:t>To predict the energy consumption of three De Montfort University buildings, this project uses and compares five novel machine learning algorithms: Long Short-Term Memory (LSTM) networks, Bidirectional Long Short-Term Memory (BiLSTM), Extreme Gradient Boosting (XGBoost), Light Gradient Boost Mechanism (LightGBM), and Facebook Prophet. Using a persistence approach and daily resampling, a baseline prediction was established. All of the systems were able to outperform the baseline and accurately anticipate consumption.</w:t>
           </w:r>
+        </w:p>
+        <w:p>
+          <w:pPr>
+            <w:spacing w:line="240" w:lineRule="auto"/>
+            <w:jc w:val="both"/>
+          </w:pPr>
           <w:r>
             <w:rPr>
               <w:sz w:val="24"/>
               <w:szCs w:val="24"/>
             </w:rPr>
-            <w:t>Short-Term</w:t>
+            <w:t xml:space="preserve">Here is a link to the </w:t>
           </w:r>
+          <w:hyperlink r:id="rId10" w:history="1">
+            <w:r>
+              <w:rPr>
+                <w:rStyle w:val="Hyperlink"/>
+                <w:sz w:val="24"/>
+                <w:szCs w:val="24"/>
+              </w:rPr>
+              <w:t>GitHub</w:t>
+            </w:r>
+          </w:hyperlink>
           <w:r>
             <w:rPr>
               <w:sz w:val="24"/>
               <w:szCs w:val="24"/>
             </w:rPr>
-            <w:t xml:space="preserve"> Memory (LSTM) networks, Bidirectional Long </w:t>
-          </w:r>
-          <w:r>
-            <w:rPr>
-              <w:sz w:val="24"/>
-              <w:szCs w:val="24"/>
-            </w:rPr>
-            <w:t>Short-Term</w:t>
-          </w:r>
-          <w:r>
-            <w:rPr>
-              <w:sz w:val="24"/>
-              <w:szCs w:val="24"/>
-            </w:rPr>
-            <w:t xml:space="preserve"> Memory (BiLSTM), Extreme Gradient Boosting (XGBoost), Light Gradient Boost Mechanism (LightGBM), and Facebook Prophet. Using a persistence approach and daily resampling, a baseline prediction was established. All of the systems were able to outperform the baseline and accurately anticipate consumption.</w:t>
+            <w:t xml:space="preserve"> repository</w:t>
           </w:r>
           <w:r>
             <w:br w:type="page"/>
@@ -12926,40 +12932,10 @@
         <w:jc w:val="both"/>
       </w:pPr>
       <w:r>
-        <w:t xml:space="preserve">Buildings are the largest energy consumer in the United Kingdom, accounting for 40% of total energy consumption [1]. The consumption of electricity in Higher Education (HE) facilities accounts for </w:t>
-      </w:r>
-      <w:r>
-        <w:t xml:space="preserve">the </w:t>
-      </w:r>
-      <w:r>
-        <w:t>major</w:t>
-      </w:r>
-      <w:r>
-        <w:t xml:space="preserve"> </w:t>
-      </w:r>
-      <w:r>
-        <w:t>tithe</w:t>
-      </w:r>
-      <w:r>
-        <w:t xml:space="preserve"> sector's carbon pollution [2]. Once the Higher Education Funding Council of England (HEFCE) mandated a 43 percent reduction in carbon emissions by 2020 for all participating institutions compared to the baseline year 2005, energy management solutions have quickly acquired traction in the UK HE sectors [3]. Most of England's member institutions now have a </w:t>
-      </w:r>
-      <w:r>
-        <w:t>resolute</w:t>
-      </w:r>
-      <w:r>
-        <w:t xml:space="preserve"> energy management team dedicated to achieving this goal. Figure 1 depicts the change in Dioxide (CO2) emissions in the sector from 2008/09 through 2014/2015. It shows that electricity usage is the largest contributor, accounting for 63</w:t>
-      </w:r>
-      <w:r>
-        <w:t>%</w:t>
-      </w:r>
-      <w:r>
-        <w:t>, followed by natural gas, which accounts for 33.3</w:t>
-      </w:r>
-      <w:r>
-        <w:t xml:space="preserve">% </w:t>
-      </w:r>
-      <w:r>
-        <w:t>[1,4,5].</w:t>
+        <w:t>Buildings are the UK's greatest energy consumer, accounting for 40% of overall consumption [1]. The main source of carbon emissions in the academic sector is power use in Higher Education (HE) institutions [2]. Energy management solutions swiftly gained popularity in the UK HE sectors when the Higher Education Funding Council of England (HEFCE) stipulated a 43 percent reduction in carbon emissions by 2020 for all participating institutions compared to the baseline year 2005 [3]. The majority of England's member institutions now have a dedicated energy management team working toward this goal. The largest contributor is electricity, which accounts for 63 percent, followed by natural gas, which accounts for 33.3 percent [1,4,5]</w:t>
+      </w:r>
+      <w:r>
+        <w:t>.</w:t>
       </w:r>
     </w:p>
     <w:p>
@@ -12967,31 +12943,7 @@
         <w:jc w:val="both"/>
       </w:pPr>
       <w:r>
-        <w:t>Building type, building age, occupancy, working hours, kind of equipment fitted, and weather patterns are all variables that impact energy usage in university buildings. Academic buildings (</w:t>
-      </w:r>
-      <w:r>
-        <w:t>42%</w:t>
-      </w:r>
-      <w:r>
-        <w:t>) and administrative buildings (</w:t>
-      </w:r>
-      <w:r>
-        <w:t>26%</w:t>
-      </w:r>
-      <w:r>
-        <w:t xml:space="preserve">) </w:t>
-      </w:r>
-      <w:r>
-        <w:t>assume</w:t>
-      </w:r>
-      <w:r>
-        <w:t xml:space="preserve"> about 68 percent of the space on a typical university campus in England [6]. In 2014/15, non-residential facilities at English universities </w:t>
-      </w:r>
-      <w:r>
-        <w:t>used</w:t>
-      </w:r>
-      <w:r>
-        <w:t xml:space="preserve"> around 80% of overall energy consumption, while residential buildings consumed 20% of total energy consumption [4].</w:t>
+        <w:t>The type of building, its age, occupancy, working hours, the type of equipment installed, and weather patterns all have an impact on energy consumption in university buildings. On a typical university campus in England, academic buildings (42 percent) and administrative buildings (26 percent) take up around 68 percent of the space [6]. Non-residential facilities at English universities consumed roughly 80% of total energy consumption in 2014/15, while residential structures consumed 20% of total energy consumption [4].</w:t>
       </w:r>
     </w:p>
     <w:p>
@@ -13007,19 +12959,7 @@
         <w:jc w:val="both"/>
       </w:pPr>
       <w:r>
-        <w:t xml:space="preserve">One of the essential parts of a successful energy management system is monitoring and analysing building energy consumption trends, which aids in analysing the facility's operational behaviour under various conditions. It also aids in the detection of unintended energy waste under specified conditions. If energy consumption data is </w:t>
-      </w:r>
-      <w:r>
-        <w:t>extracted</w:t>
-      </w:r>
-      <w:r>
-        <w:t xml:space="preserve"> and stored, the relationship between the data and various variables such as temperature, humidity, number of occupants, and so on may be explored, and future energy projections can be formed using all these variables. Another significant advantage is that forecasted energy consumption data might be </w:t>
-      </w:r>
-      <w:r>
-        <w:t>used</w:t>
-      </w:r>
-      <w:r>
-        <w:t xml:space="preserve"> to forecast realistic future energy budgets. Universities' energy management teams oversee monitoring, evaluating, and keeping data on energy consumption in their buildings. They oversee setting up realistic energy consumption predictions and identifying options for energy conservation to build their energy budget predictions for the years ahead.</w:t>
+        <w:t>Tracking and evaluating building energy usage trends, which assists in assessing the facility's operational behaviour under various conditions, is an important aspect of a good energy management system. Under some settings, it can also help detect accidental energy waste. When energy consumption data is retrieved and saved, the patterns in the data and other variables such as temperature, humidity, and the number of inhabitants may be investigated, and future energy estimates can be made utilising all of these variables. Another key benefit is that data on projected energy usage can be utilised to anticipate accurate future energy budgets. Energy management teams at universities are in charge of monitoring, assessing, and storing data on energy consumption in their buildings. To create their energy budget estimates for the years ahead, they are in charge of building up accurate energy consumption forecasts and identifying possibilities for energy reduction.</w:t>
       </w:r>
     </w:p>
     <w:p>
@@ -13089,7 +13029,13 @@
         <w:t xml:space="preserve">the </w:t>
       </w:r>
       <w:r>
-        <w:t xml:space="preserve">energy forecast. The second chapter examines various approaches to predicting energy consumption in buildings. After a brief introduction, the chapter delves into how each approach performed in terms of energy estimation. The third chapter describes the methodology used in this thesis' case study from the IAC database. This chapter explains how LSTM, BiLSTM, XGBoost, LightGBM, and Prophet work, as well as the metrics they employ. Each variable in the dataset used for prediction is explained in the fourth chapter. The chapter also contains the various equations used in the thesis and discusses how to apply the technique from the previous chapter to the dataset. The model's performance is examined in the fifth chapter, which also describes the data received from the model built in the fourth chapter. The chapter also looks at some of the data's conclusions. The dissertation </w:t>
+        <w:t>energy forecast. The second chapter examines various approaches to predicting energy consumption in buildings. After a brief introduction, the chapter delves into how each approach performed in terms of energy estimation. The third chapter describes the methodology used in this thesis explain</w:t>
+      </w:r>
+      <w:r>
+        <w:t>ing</w:t>
+      </w:r>
+      <w:r>
+        <w:t xml:space="preserve"> how LSTM, BiLSTM, XGBoost, LightGBM, and Prophet work, as well as the metrics they employ. Each variable in the dataset used for prediction is explained in the fourth chapter. The chapter also contains the various equations used in the thesis and discusses how to apply the technique from the previous chapter to the dataset. The model's performance is examined in the fifth chapter, which also describes the data received from the model built in the fourth chapter. The chapter also looks at some of the data's conclusions. The dissertation </w:t>
       </w:r>
       <w:r>
         <w:t>ends</w:t>
@@ -13860,35 +13806,19 @@
         <w:jc w:val="both"/>
       </w:pPr>
       <w:r>
-        <w:t xml:space="preserve">[48] present Prophet as a young technique for predicting that has a lot of promise for use in power demand prediction. In recent years, various applications of this concept have been discovered. In the case of Bitcoin prediction, Yenidogan et al. [49] examined two methods: ARIMA and Prophet. The results suggest the Prophet model had a precision of around 94.5%, making it significantly higher than ARIMA's 68%. Furthermore, Ashwini Chaudhari [50] forecasted the costs of currencies like Bitcoin, Litecoin, and Ethereum using three models: ARIMA, Prophet, and LSTM networks. The findings show that using LSTM and Prophet yielded </w:t>
-      </w:r>
-      <w:r>
-        <w:t>fully accurate</w:t>
-      </w:r>
-      <w:r>
-        <w:t xml:space="preserve"> results for the </w:t>
-      </w:r>
-      <w:r>
-        <w:t>three</w:t>
-      </w:r>
-      <w:r>
-        <w:t xml:space="preserve"> cryptocurrencies, ranging from 93% to 99% while using the ARIMA model yielded just 82% to 66% accuracy. Furthermore, Bianchi et al. [51] used raw data from an Italian utility business to compare thermal short-term demand forecasting methodologies </w:t>
-      </w:r>
-      <w:r>
-        <w:t>using</w:t>
-      </w:r>
-      <w:r>
-        <w:t xml:space="preserve"> the ARM, NARM, and Prophet. In terms of short-term predicting, the ARM outperformed the other models. Das [52] conducted a comprehensive study in which five alternative forecasting models (SES, </w:t>
+        <w:t xml:space="preserve">Prophet is a new prediction technique that has a lot of potential for use in power demand forecasting, according to [48]. In recent years, various applications of this theory have been investigated. </w:t>
+      </w:r>
+      <w:proofErr w:type="spellStart"/>
+      <w:r>
+        <w:t>Yenidogan</w:t>
+      </w:r>
+      <w:proofErr w:type="spellEnd"/>
+      <w:r>
+        <w:t xml:space="preserve"> et al. [49] investigated two methods for predicting Bitcoin prices: ARIMA and Prophet. The Prophet model appears to have a precision of 94.5 percent, significantly higher than ARIMA's 68 percent. Furthermore, Ashwini Chaudhari [50] employed ARIMA, Prophet, and LSTM networks to predict the costs of cryptocurrencies like Bitcoin, Litecoin, and Ethereum. According to the findings, utilising LSTM and Prophet gave 100% accurate predictions for the three cryptocurrencies, ranging from 93 to 99 percent, whereas using the ARIMA model produced just 82 to 66 percent accuracy. Furthermore, Bianchi et al. [51] used raw data from an Italian utility firm to assess thermal short-term demand forecasting methodologies using the ARM, NARM, and Prophet. In terms of short-term prediction, the ARM outperformed the other models. Das [52] used five different forecasting models to estimate wind speed in two Indian states (SES, </w:t>
       </w:r>
       <w:r>
         <w:lastRenderedPageBreak/>
-        <w:t xml:space="preserve">Dynamic Harmonic Regression, NN,  ARIMA, and Prophet) were </w:t>
-      </w:r>
-      <w:r>
-        <w:t>used</w:t>
-      </w:r>
-      <w:r>
-        <w:t xml:space="preserve"> for wind speed prediction in two Indian states (Tamil Nadu and Maharashtra). The greatest results came from the neural network. The Prophet framework, on the other hand, produced encouraging results and was suggested for future purposes.</w:t>
+        <w:t>Dynamic Harmonic Regression, NN, ARIMA, and Prophet) (Tamil Nadu and Maharashtra). The best results came from the neural network. The Prophet framework, on the other hand, produced good results and was recommended for future usage.</w:t>
       </w:r>
     </w:p>
     <w:p>
@@ -13896,13 +13826,15 @@
         <w:jc w:val="both"/>
       </w:pPr>
       <w:r>
-        <w:t xml:space="preserve">The evaluation of random forests and Facebook's Prophet in predicting daily flow up to 7 days in advance in a river in the United States is examined by Papacharalampous &amp; Tyralis [53]. </w:t>
-      </w:r>
-      <w:r>
-        <w:t>These prediction systems employ</w:t>
-      </w:r>
-      <w:r>
-        <w:t> historical streamflow data, with random forests also using historical rainfall data. They employ a naive approach based on previous streamflow observations and an MLR model that incorporates identical data as random forests. The findings demonstrate that random forests surpass the naive technique overall, whereas Prophet surpasses it over prediction timeframes greater than 3 days.</w:t>
+        <w:t xml:space="preserve">The usefulness of random forests and Facebook's Prophet in predicting daily flow in a river in the United States is investigated by Papacharalampous &amp; </w:t>
+      </w:r>
+      <w:proofErr w:type="spellStart"/>
+      <w:r>
+        <w:t>Tyralis</w:t>
+      </w:r>
+      <w:proofErr w:type="spellEnd"/>
+      <w:r>
+        <w:t xml:space="preserve"> [53]. These prediction algorithms employ historical streamflow data, and random forests also use historical rainfall data. They employ a simple approach based on historical streamflow observations, as well as an MLR model that employs the same data as random forests. Random forests outperform the naive technique overall, but Prophet outperforms it for prediction timescales longer than three days, according to the findings.</w:t>
       </w:r>
     </w:p>
     <w:p>
@@ -13910,20 +13842,13 @@
         <w:jc w:val="both"/>
       </w:pPr>
       <w:r>
-        <w:t>Earlier studies [54] employed it to forecast sales, and the findings were presented using the MAPE level for sales forecasting of various categories of items. On a quarterly forecast, they were able to attain a MAPE of little less than 30% for 70% of the goods. For this study, standard seasonality trends were applied.</w:t>
-      </w:r>
-      <w:r>
-        <w:t xml:space="preserve"> </w:t>
-      </w:r>
-      <w:r>
-        <w:t>The WMS manages a complicated series of processes known as warehousing. The idea of smart WMS is outlined in [54]. The implementation of Facebook's Prophet algorithm for sales forecasting was outlined by Zunic et al. [55] as part of the smart WMS notion and improvement of supply companies. In several of Bosnia and Herzegovina's major facilities, the notion of smart WMS and sales forecast has been proven in actual scenarios and with real data.</w:t>
-      </w:r>
-      <w:r>
-        <w:t xml:space="preserve"> </w:t>
-      </w:r>
-      <w:r>
-        <w:t>According to the preceding published papers, no study has yet been done on the Prophet model's accuracy in long-term energy load prediction.</w:t>
-      </w:r>
+        <w:t>Previous research [54] employed it to forecast sales, with the findings given utilising the MAPE level for sales forecasting of several categories of items. On a quarterly estimate, they were able to attain a MAPE of slightly less than 30% for 70% of the commodities. In this study, standard seasonality trends were used. The WMS is in charge of warehousing, a complex collection of procedures. The concept of smart WMS is described in [54]. The implementation of Facebook's Prophet technology for sales forecasting as part of the smart WMS idea and supply business optimization was discussed by Zunic et al. [55]. In several of Bosnia and Herzegovina's important facilities, the concept of smart WMS and sales forecast has been verified in real scenarios and with real data. No study has been undertaken on the Prophet model's effectiveness in projecting long-term power demand, as per prior papers.</w:t>
+      </w:r>
+    </w:p>
+    <w:p>
+      <w:pPr>
+        <w:jc w:val="both"/>
+      </w:pPr>
     </w:p>
     <w:p>
       <w:pPr>
@@ -14084,7 +14009,7 @@
                     <pic:cNvPicPr/>
                   </pic:nvPicPr>
                   <pic:blipFill>
-                    <a:blip r:embed="rId10"/>
+                    <a:blip r:embed="rId11"/>
                     <a:stretch>
                       <a:fillRect/>
                     </a:stretch>
@@ -14237,7 +14162,7 @@
                     </pic:cNvPicPr>
                   </pic:nvPicPr>
                   <pic:blipFill>
-                    <a:blip r:embed="rId11">
+                    <a:blip r:embed="rId12">
                       <a:extLst>
                         <a:ext uri="{28A0092B-C50C-407E-A947-70E740481C1C}">
                           <a14:useLocalDpi xmlns:a14="http://schemas.microsoft.com/office/drawing/2010/main" val="0"/>
@@ -14378,7 +14303,7 @@
                     </pic:cNvPicPr>
                   </pic:nvPicPr>
                   <pic:blipFill>
-                    <a:blip r:embed="rId12">
+                    <a:blip r:embed="rId13">
                       <a:extLst>
                         <a:ext uri="{28A0092B-C50C-407E-A947-70E740481C1C}">
                           <a14:useLocalDpi xmlns:a14="http://schemas.microsoft.com/office/drawing/2010/main" val="0"/>
@@ -14605,7 +14530,7 @@
                     <pic:cNvPicPr/>
                   </pic:nvPicPr>
                   <pic:blipFill>
-                    <a:blip r:embed="rId13" cstate="print">
+                    <a:blip r:embed="rId14" cstate="print">
                       <a:extLst>
                         <a:ext uri="{28A0092B-C50C-407E-A947-70E740481C1C}">
                           <a14:useLocalDpi xmlns:a14="http://schemas.microsoft.com/office/drawing/2010/main" val="0"/>
@@ -17051,7 +16976,7 @@
                     <pic:cNvPicPr/>
                   </pic:nvPicPr>
                   <pic:blipFill>
-                    <a:blip r:embed="rId14">
+                    <a:blip r:embed="rId15">
                       <a:extLst>
                         <a:ext uri="{28A0092B-C50C-407E-A947-70E740481C1C}">
                           <a14:useLocalDpi xmlns:a14="http://schemas.microsoft.com/office/drawing/2010/main" val="0"/>
@@ -17220,7 +17145,7 @@
                     </pic:cNvPicPr>
                   </pic:nvPicPr>
                   <pic:blipFill>
-                    <a:blip r:embed="rId15">
+                    <a:blip r:embed="rId16">
                       <a:extLst>
                         <a:ext uri="{28A0092B-C50C-407E-A947-70E740481C1C}">
                           <a14:useLocalDpi xmlns:a14="http://schemas.microsoft.com/office/drawing/2010/main" val="0"/>
@@ -17490,7 +17415,7 @@
       <w:r>
         <w:t xml:space="preserve"> software. It may be downloaded from </w:t>
       </w:r>
-      <w:hyperlink r:id="rId16" w:history="1">
+      <w:hyperlink r:id="rId17" w:history="1">
         <w:r>
           <w:rPr>
             <w:rStyle w:val="Hyperlink"/>
@@ -17501,7 +17426,7 @@
       <w:r>
         <w:t xml:space="preserve"> and </w:t>
       </w:r>
-      <w:hyperlink r:id="rId17" w:history="1">
+      <w:hyperlink r:id="rId18" w:history="1">
         <w:r>
           <w:rPr>
             <w:rStyle w:val="Hyperlink"/>
@@ -17541,7 +17466,7 @@
                     </pic:cNvPicPr>
                   </pic:nvPicPr>
                   <pic:blipFill>
-                    <a:blip r:embed="rId18">
+                    <a:blip r:embed="rId19">
                       <a:extLst>
                         <a:ext uri="{28A0092B-C50C-407E-A947-70E740481C1C}">
                           <a14:useLocalDpi xmlns:a14="http://schemas.microsoft.com/office/drawing/2010/main" val="0"/>
@@ -17779,7 +17704,7 @@
                     </pic:cNvPicPr>
                   </pic:nvPicPr>
                   <pic:blipFill>
-                    <a:blip r:embed="rId19" cstate="print">
+                    <a:blip r:embed="rId20" cstate="print">
                       <a:extLst>
                         <a:ext uri="{28A0092B-C50C-407E-A947-70E740481C1C}">
                           <a14:useLocalDpi xmlns:a14="http://schemas.microsoft.com/office/drawing/2010/main" val="0"/>
@@ -19871,7 +19796,7 @@
                     <pic:cNvPicPr/>
                   </pic:nvPicPr>
                   <pic:blipFill>
-                    <a:blip r:embed="rId20"/>
+                    <a:blip r:embed="rId21"/>
                     <a:stretch>
                       <a:fillRect/>
                     </a:stretch>
@@ -19957,7 +19882,7 @@
                     <pic:cNvPicPr/>
                   </pic:nvPicPr>
                   <pic:blipFill>
-                    <a:blip r:embed="rId21"/>
+                    <a:blip r:embed="rId22"/>
                     <a:stretch>
                       <a:fillRect/>
                     </a:stretch>
@@ -20080,7 +20005,7 @@
                     <pic:cNvPicPr/>
                   </pic:nvPicPr>
                   <pic:blipFill>
-                    <a:blip r:embed="rId22"/>
+                    <a:blip r:embed="rId23"/>
                     <a:stretch>
                       <a:fillRect/>
                     </a:stretch>
@@ -20173,7 +20098,7 @@
                     <pic:cNvPicPr/>
                   </pic:nvPicPr>
                   <pic:blipFill>
-                    <a:blip r:embed="rId23"/>
+                    <a:blip r:embed="rId24"/>
                     <a:stretch>
                       <a:fillRect/>
                     </a:stretch>
@@ -20818,6 +20743,7 @@
     </w:tbl>
     <w:p>
       <w:r>
+        <w:lastRenderedPageBreak/>
         <w:t>From the table</w:t>
       </w:r>
       <w:r>
@@ -21648,7 +21574,7 @@
                     <pic:cNvPicPr/>
                   </pic:nvPicPr>
                   <pic:blipFill>
-                    <a:blip r:embed="rId24"/>
+                    <a:blip r:embed="rId25"/>
                     <a:stretch>
                       <a:fillRect/>
                     </a:stretch>
@@ -21747,7 +21673,7 @@
                     <pic:cNvPicPr/>
                   </pic:nvPicPr>
                   <pic:blipFill>
-                    <a:blip r:embed="rId25"/>
+                    <a:blip r:embed="rId26"/>
                     <a:stretch>
                       <a:fillRect/>
                     </a:stretch>
@@ -21825,7 +21751,7 @@
                     <pic:cNvPicPr/>
                   </pic:nvPicPr>
                   <pic:blipFill>
-                    <a:blip r:embed="rId26"/>
+                    <a:blip r:embed="rId27"/>
                     <a:stretch>
                       <a:fillRect/>
                     </a:stretch>
@@ -21936,7 +21862,7 @@
                     <pic:cNvPicPr/>
                   </pic:nvPicPr>
                   <pic:blipFill>
-                    <a:blip r:embed="rId27"/>
+                    <a:blip r:embed="rId28"/>
                     <a:stretch>
                       <a:fillRect/>
                     </a:stretch>
@@ -22066,7 +21992,7 @@
                     <pic:cNvPicPr/>
                   </pic:nvPicPr>
                   <pic:blipFill>
-                    <a:blip r:embed="rId28"/>
+                    <a:blip r:embed="rId29"/>
                     <a:stretch>
                       <a:fillRect/>
                     </a:stretch>
@@ -22145,7 +22071,7 @@
                     <pic:cNvPicPr/>
                   </pic:nvPicPr>
                   <pic:blipFill>
-                    <a:blip r:embed="rId29"/>
+                    <a:blip r:embed="rId30"/>
                     <a:stretch>
                       <a:fillRect/>
                     </a:stretch>
@@ -22241,7 +22167,7 @@
                     <pic:cNvPicPr/>
                   </pic:nvPicPr>
                   <pic:blipFill>
-                    <a:blip r:embed="rId30"/>
+                    <a:blip r:embed="rId31"/>
                     <a:stretch>
                       <a:fillRect/>
                     </a:stretch>
@@ -22886,7 +22812,7 @@
                     <pic:cNvPicPr/>
                   </pic:nvPicPr>
                   <pic:blipFill>
-                    <a:blip r:embed="rId31"/>
+                    <a:blip r:embed="rId32"/>
                     <a:stretch>
                       <a:fillRect/>
                     </a:stretch>
@@ -22973,7 +22899,7 @@
                     <pic:cNvPicPr/>
                   </pic:nvPicPr>
                   <pic:blipFill>
-                    <a:blip r:embed="rId32"/>
+                    <a:blip r:embed="rId33"/>
                     <a:stretch>
                       <a:fillRect/>
                     </a:stretch>
@@ -23059,7 +22985,7 @@
                     <pic:cNvPicPr/>
                   </pic:nvPicPr>
                   <pic:blipFill>
-                    <a:blip r:embed="rId33"/>
+                    <a:blip r:embed="rId34"/>
                     <a:stretch>
                       <a:fillRect/>
                     </a:stretch>
@@ -23154,7 +23080,7 @@
                     <pic:cNvPicPr/>
                   </pic:nvPicPr>
                   <pic:blipFill>
-                    <a:blip r:embed="rId34"/>
+                    <a:blip r:embed="rId35"/>
                     <a:stretch>
                       <a:fillRect/>
                     </a:stretch>
@@ -23287,7 +23213,7 @@
                     <pic:cNvPicPr/>
                   </pic:nvPicPr>
                   <pic:blipFill>
-                    <a:blip r:embed="rId35"/>
+                    <a:blip r:embed="rId36"/>
                     <a:stretch>
                       <a:fillRect/>
                     </a:stretch>
@@ -23366,7 +23292,7 @@
                     <pic:cNvPicPr/>
                   </pic:nvPicPr>
                   <pic:blipFill>
-                    <a:blip r:embed="rId36"/>
+                    <a:blip r:embed="rId37"/>
                     <a:stretch>
                       <a:fillRect/>
                     </a:stretch>
@@ -23460,7 +23386,7 @@
                     <pic:cNvPicPr/>
                   </pic:nvPicPr>
                   <pic:blipFill>
-                    <a:blip r:embed="rId37"/>
+                    <a:blip r:embed="rId38"/>
                     <a:stretch>
                       <a:fillRect/>
                     </a:stretch>
@@ -24098,7 +24024,7 @@
                     <pic:cNvPicPr/>
                   </pic:nvPicPr>
                   <pic:blipFill>
-                    <a:blip r:embed="rId38"/>
+                    <a:blip r:embed="rId39"/>
                     <a:stretch>
                       <a:fillRect/>
                     </a:stretch>
@@ -24185,7 +24111,7 @@
                     <pic:cNvPicPr/>
                   </pic:nvPicPr>
                   <pic:blipFill>
-                    <a:blip r:embed="rId39"/>
+                    <a:blip r:embed="rId40"/>
                     <a:stretch>
                       <a:fillRect/>
                     </a:stretch>
@@ -24283,7 +24209,7 @@
                     <pic:cNvPicPr/>
                   </pic:nvPicPr>
                   <pic:blipFill>
-                    <a:blip r:embed="rId40"/>
+                    <a:blip r:embed="rId41"/>
                     <a:stretch>
                       <a:fillRect/>
                     </a:stretch>
@@ -24378,7 +24304,7 @@
                     <pic:cNvPicPr/>
                   </pic:nvPicPr>
                   <pic:blipFill>
-                    <a:blip r:embed="rId41"/>
+                    <a:blip r:embed="rId42"/>
                     <a:stretch>
                       <a:fillRect/>
                     </a:stretch>
@@ -24554,7 +24480,7 @@
                     <pic:cNvPicPr/>
                   </pic:nvPicPr>
                   <pic:blipFill>
-                    <a:blip r:embed="rId42">
+                    <a:blip r:embed="rId43">
                       <a:extLst>
                         <a:ext uri="{28A0092B-C50C-407E-A947-70E740481C1C}">
                           <a14:useLocalDpi xmlns:a14="http://schemas.microsoft.com/office/drawing/2010/main" val="0"/>
@@ -24719,7 +24645,7 @@
                     <pic:cNvPicPr/>
                   </pic:nvPicPr>
                   <pic:blipFill>
-                    <a:blip r:embed="rId43">
+                    <a:blip r:embed="rId44">
                       <a:extLst>
                         <a:ext uri="{28A0092B-C50C-407E-A947-70E740481C1C}">
                           <a14:useLocalDpi xmlns:a14="http://schemas.microsoft.com/office/drawing/2010/main" val="0"/>
@@ -24838,7 +24764,7 @@
                     <pic:cNvPicPr/>
                   </pic:nvPicPr>
                   <pic:blipFill>
-                    <a:blip r:embed="rId44">
+                    <a:blip r:embed="rId45">
                       <a:extLst>
                         <a:ext uri="{28A0092B-C50C-407E-A947-70E740481C1C}">
                           <a14:useLocalDpi xmlns:a14="http://schemas.microsoft.com/office/drawing/2010/main" val="0"/>
@@ -24885,7 +24811,7 @@
                     <pic:cNvPicPr/>
                   </pic:nvPicPr>
                   <pic:blipFill>
-                    <a:blip r:embed="rId45">
+                    <a:blip r:embed="rId46">
                       <a:extLst>
                         <a:ext uri="{28A0092B-C50C-407E-A947-70E740481C1C}">
                           <a14:useLocalDpi xmlns:a14="http://schemas.microsoft.com/office/drawing/2010/main" val="0"/>
@@ -25177,7 +25103,7 @@
                     <pic:cNvPicPr/>
                   </pic:nvPicPr>
                   <pic:blipFill>
-                    <a:blip r:embed="rId46">
+                    <a:blip r:embed="rId47">
                       <a:extLst>
                         <a:ext uri="{28A0092B-C50C-407E-A947-70E740481C1C}">
                           <a14:useLocalDpi xmlns:a14="http://schemas.microsoft.com/office/drawing/2010/main" val="0"/>
@@ -25322,7 +25248,7 @@
                     <pic:cNvPicPr/>
                   </pic:nvPicPr>
                   <pic:blipFill>
-                    <a:blip r:embed="rId47">
+                    <a:blip r:embed="rId48">
                       <a:extLst>
                         <a:ext uri="{28A0092B-C50C-407E-A947-70E740481C1C}">
                           <a14:useLocalDpi xmlns:a14="http://schemas.microsoft.com/office/drawing/2010/main" val="0"/>
@@ -25411,7 +25337,7 @@
                     <pic:cNvPicPr/>
                   </pic:nvPicPr>
                   <pic:blipFill>
-                    <a:blip r:embed="rId48">
+                    <a:blip r:embed="rId49">
                       <a:extLst>
                         <a:ext uri="{28A0092B-C50C-407E-A947-70E740481C1C}">
                           <a14:useLocalDpi xmlns:a14="http://schemas.microsoft.com/office/drawing/2010/main" val="0"/>
@@ -25499,7 +25425,7 @@
                     <pic:cNvPicPr/>
                   </pic:nvPicPr>
                   <pic:blipFill>
-                    <a:blip r:embed="rId49">
+                    <a:blip r:embed="rId50">
                       <a:extLst>
                         <a:ext uri="{28A0092B-C50C-407E-A947-70E740481C1C}">
                           <a14:useLocalDpi xmlns:a14="http://schemas.microsoft.com/office/drawing/2010/main" val="0"/>
@@ -25614,7 +25540,7 @@
                     <pic:cNvPicPr/>
                   </pic:nvPicPr>
                   <pic:blipFill>
-                    <a:blip r:embed="rId50">
+                    <a:blip r:embed="rId51">
                       <a:extLst>
                         <a:ext uri="{28A0092B-C50C-407E-A947-70E740481C1C}">
                           <a14:useLocalDpi xmlns:a14="http://schemas.microsoft.com/office/drawing/2010/main" val="0"/>
@@ -26294,7 +26220,7 @@
                     <pic:cNvPicPr/>
                   </pic:nvPicPr>
                   <pic:blipFill>
-                    <a:blip r:embed="rId51">
+                    <a:blip r:embed="rId52">
                       <a:extLst>
                         <a:ext uri="{28A0092B-C50C-407E-A947-70E740481C1C}">
                           <a14:useLocalDpi xmlns:a14="http://schemas.microsoft.com/office/drawing/2010/main" val="0"/>
@@ -26799,7 +26725,7 @@
                     <pic:cNvPicPr/>
                   </pic:nvPicPr>
                   <pic:blipFill>
-                    <a:blip r:embed="rId52"/>
+                    <a:blip r:embed="rId53"/>
                     <a:stretch>
                       <a:fillRect/>
                     </a:stretch>
@@ -27234,7 +27160,7 @@
                     </pic:cNvPicPr>
                   </pic:nvPicPr>
                   <pic:blipFill>
-                    <a:blip r:embed="rId53">
+                    <a:blip r:embed="rId54">
                       <a:extLst>
                         <a:ext uri="{28A0092B-C50C-407E-A947-70E740481C1C}">
                           <a14:useLocalDpi xmlns:a14="http://schemas.microsoft.com/office/drawing/2010/main" val="0"/>
@@ -27922,7 +27848,7 @@
                     <pic:cNvPicPr/>
                   </pic:nvPicPr>
                   <pic:blipFill>
-                    <a:blip r:embed="rId54"/>
+                    <a:blip r:embed="rId55"/>
                     <a:stretch>
                       <a:fillRect/>
                     </a:stretch>
@@ -36247,7 +36173,7 @@
                     <pic:cNvPicPr/>
                   </pic:nvPicPr>
                   <pic:blipFill>
-                    <a:blip r:embed="rId55"/>
+                    <a:blip r:embed="rId56"/>
                     <a:stretch>
                       <a:fillRect/>
                     </a:stretch>
@@ -44473,7 +44399,7 @@
                     <pic:cNvPicPr/>
                   </pic:nvPicPr>
                   <pic:blipFill>
-                    <a:blip r:embed="rId56"/>
+                    <a:blip r:embed="rId57"/>
                     <a:stretch>
                       <a:fillRect/>
                     </a:stretch>
@@ -52329,7 +52255,7 @@
                     <pic:cNvPicPr/>
                   </pic:nvPicPr>
                   <pic:blipFill>
-                    <a:blip r:embed="rId57"/>
+                    <a:blip r:embed="rId58"/>
                     <a:stretch>
                       <a:fillRect/>
                     </a:stretch>
@@ -52430,7 +52356,7 @@
                     <pic:cNvPicPr/>
                   </pic:nvPicPr>
                   <pic:blipFill>
-                    <a:blip r:embed="rId58"/>
+                    <a:blip r:embed="rId59"/>
                     <a:stretch>
                       <a:fillRect/>
                     </a:stretch>
@@ -53097,7 +53023,7 @@
         </w:rPr>
         <w:t xml:space="preserve">, vol. 1, no. 1, pp. 50–63, Jun. 2012, doi: </w:t>
       </w:r>
-      <w:hyperlink r:id="rId59" w:history="1">
+      <w:hyperlink r:id="rId60" w:history="1">
         <w:r>
           <w:rPr>
             <w:rStyle w:val="Hyperlink"/>
@@ -53153,7 +53079,7 @@
         </w:rPr>
         <w:t xml:space="preserve">, 2022. </w:t>
       </w:r>
-      <w:hyperlink r:id="rId60" w:history="1">
+      <w:hyperlink r:id="rId61" w:history="1">
         <w:r>
           <w:rPr>
             <w:rStyle w:val="Hyperlink"/>
@@ -53203,7 +53129,7 @@
         </w:rPr>
         <w:t xml:space="preserve">, vol. 34, no. 6, pp. 406–416, Nov. 2013, doi: </w:t>
       </w:r>
-      <w:hyperlink r:id="rId61" w:history="1">
+      <w:hyperlink r:id="rId62" w:history="1">
         <w:r>
           <w:rPr>
             <w:rStyle w:val="Hyperlink"/>
@@ -53259,7 +53185,7 @@
         </w:rPr>
         <w:t xml:space="preserve">, 2022. </w:t>
       </w:r>
-      <w:hyperlink r:id="rId62" w:history="1">
+      <w:hyperlink r:id="rId63" w:history="1">
         <w:r>
           <w:rPr>
             <w:rStyle w:val="Hyperlink"/>
@@ -53309,7 +53235,7 @@
         </w:rPr>
         <w:t xml:space="preserve">, Sep. 24, 2015. </w:t>
       </w:r>
-      <w:hyperlink r:id="rId63" w:history="1">
+      <w:hyperlink r:id="rId64" w:history="1">
         <w:r>
           <w:rPr>
             <w:rStyle w:val="Hyperlink"/>
@@ -53359,7 +53285,7 @@
         </w:rPr>
         <w:t xml:space="preserve">, vol. 90, pp. 127–136, Mar. 2015, doi: </w:t>
       </w:r>
-      <w:hyperlink r:id="rId64" w:history="1">
+      <w:hyperlink r:id="rId65" w:history="1">
         <w:r>
           <w:rPr>
             <w:rStyle w:val="Hyperlink"/>
@@ -53415,7 +53341,7 @@
         </w:rPr>
         <w:t xml:space="preserve">, Jun. 25, 2013. </w:t>
       </w:r>
-      <w:hyperlink r:id="rId65" w:history="1">
+      <w:hyperlink r:id="rId66" w:history="1">
         <w:r>
           <w:rPr>
             <w:rStyle w:val="Hyperlink"/>
@@ -53465,7 +53391,7 @@
         </w:rPr>
         <w:t xml:space="preserve">, 2021. </w:t>
       </w:r>
-      <w:hyperlink r:id="rId66" w:history="1">
+      <w:hyperlink r:id="rId67" w:history="1">
         <w:r>
           <w:rPr>
             <w:rStyle w:val="Hyperlink"/>
@@ -53515,7 +53441,7 @@
         </w:rPr>
         <w:t xml:space="preserve">, vol. 54, pp. 1311–1322, Feb. 2016, doi: </w:t>
       </w:r>
-      <w:hyperlink r:id="rId67" w:history="1">
+      <w:hyperlink r:id="rId68" w:history="1">
         <w:r>
           <w:rPr>
             <w:rStyle w:val="Hyperlink"/>
@@ -53571,7 +53497,7 @@
         </w:rPr>
         <w:t xml:space="preserve">, vol. 47, pp. 332–343, Jul. 2015, doi: </w:t>
       </w:r>
-      <w:hyperlink r:id="rId68" w:history="1">
+      <w:hyperlink r:id="rId69" w:history="1">
         <w:r>
           <w:rPr>
             <w:rStyle w:val="Hyperlink"/>
@@ -53627,7 +53553,7 @@
         </w:rPr>
         <w:t xml:space="preserve">, vol. 130, pp. 305–313, Oct. 2014, doi: </w:t>
       </w:r>
-      <w:hyperlink r:id="rId69" w:history="1">
+      <w:hyperlink r:id="rId70" w:history="1">
         <w:r>
           <w:rPr>
             <w:rStyle w:val="Hyperlink"/>
@@ -53683,7 +53609,7 @@
         </w:rPr>
         <w:t xml:space="preserve">, vol. 38, no. 11, pp. 6574–6585, Nov. 2010, doi: </w:t>
       </w:r>
-      <w:hyperlink r:id="rId70" w:history="1">
+      <w:hyperlink r:id="rId71" w:history="1">
         <w:r>
           <w:rPr>
             <w:rStyle w:val="Hyperlink"/>
@@ -53739,7 +53665,7 @@
         </w:rPr>
         <w:t xml:space="preserve">, vol. 70, pp. 379–387, May 2015, doi: </w:t>
       </w:r>
-      <w:hyperlink r:id="rId71" w:history="1">
+      <w:hyperlink r:id="rId72" w:history="1">
         <w:r>
           <w:rPr>
             <w:rStyle w:val="Hyperlink"/>
@@ -53796,7 +53722,7 @@
         </w:rPr>
         <w:t xml:space="preserve">, vol. 16, no. 6, pp. 3586–3592, Aug. 2012, doi: </w:t>
       </w:r>
-      <w:hyperlink r:id="rId72" w:history="1">
+      <w:hyperlink r:id="rId73" w:history="1">
         <w:r>
           <w:rPr>
             <w:rStyle w:val="Hyperlink"/>
@@ -53852,7 +53778,7 @@
         </w:rPr>
         <w:t xml:space="preserve">, vol. 57, pp. 302–312, Feb. 2013, doi: </w:t>
       </w:r>
-      <w:hyperlink r:id="rId73" w:history="1">
+      <w:hyperlink r:id="rId74" w:history="1">
         <w:r>
           <w:rPr>
             <w:rStyle w:val="Hyperlink"/>
@@ -53961,7 +53887,7 @@
         </w:rPr>
         <w:t xml:space="preserve">, vol. 49, pp. 560–567, Jun. 2012, doi: </w:t>
       </w:r>
-      <w:hyperlink r:id="rId74" w:history="1">
+      <w:hyperlink r:id="rId75" w:history="1">
         <w:r>
           <w:rPr>
             <w:rStyle w:val="Hyperlink"/>
@@ -54017,7 +53943,7 @@
         </w:rPr>
         <w:t xml:space="preserve">, vol. 37, no. 5, pp. 545–553, May 2005, doi: </w:t>
       </w:r>
-      <w:hyperlink r:id="rId75" w:history="1">
+      <w:hyperlink r:id="rId76" w:history="1">
         <w:r>
           <w:rPr>
             <w:rStyle w:val="Hyperlink"/>
@@ -54073,7 +53999,7 @@
         </w:rPr>
         <w:t xml:space="preserve">, vol. 88, no. 1, pp. 368–375, Jan. 2011, doi: </w:t>
       </w:r>
-      <w:hyperlink r:id="rId76" w:history="1">
+      <w:hyperlink r:id="rId77" w:history="1">
         <w:r>
           <w:rPr>
             <w:rStyle w:val="Hyperlink"/>
@@ -54129,7 +54055,7 @@
         </w:rPr>
         <w:t xml:space="preserve">, vol. 40, no. 5, pp. 356–362, May 2009, doi: </w:t>
       </w:r>
-      <w:hyperlink r:id="rId77" w:history="1">
+      <w:hyperlink r:id="rId78" w:history="1">
         <w:r>
           <w:rPr>
             <w:rStyle w:val="Hyperlink"/>
@@ -54185,7 +54111,7 @@
         </w:rPr>
         <w:t xml:space="preserve">, vol. 37, no. 12, pp. 1250–1259, Dec. 2005, doi: </w:t>
       </w:r>
-      <w:hyperlink r:id="rId78" w:history="1">
+      <w:hyperlink r:id="rId79" w:history="1">
         <w:r>
           <w:rPr>
             <w:rStyle w:val="Hyperlink"/>
@@ -54241,7 +54167,7 @@
         </w:rPr>
         <w:t xml:space="preserve">, vol. 38, no. 8, pp. 949–958, Aug. 2006, doi: </w:t>
       </w:r>
-      <w:hyperlink r:id="rId79" w:history="1">
+      <w:hyperlink r:id="rId80" w:history="1">
         <w:r>
           <w:rPr>
             <w:rStyle w:val="Hyperlink"/>
@@ -54297,7 +54223,7 @@
         </w:rPr>
         <w:t xml:space="preserve">, 2017, doi: </w:t>
       </w:r>
-      <w:hyperlink r:id="rId80" w:history="1">
+      <w:hyperlink r:id="rId81" w:history="1">
         <w:r>
           <w:rPr>
             <w:rStyle w:val="Hyperlink"/>
@@ -54353,7 +54279,7 @@
         </w:rPr>
         <w:t xml:space="preserve">, vol. 118, p. 102674, Sep. 2020, doi: </w:t>
       </w:r>
-      <w:hyperlink r:id="rId81" w:history="1">
+      <w:hyperlink r:id="rId82" w:history="1">
         <w:r>
           <w:rPr>
             <w:rStyle w:val="Hyperlink"/>
@@ -54421,7 +54347,7 @@
         </w:rPr>
         <w:t xml:space="preserve">: </w:t>
       </w:r>
-      <w:hyperlink r:id="rId82" w:history="1">
+      <w:hyperlink r:id="rId83" w:history="1">
         <w:r>
           <w:rPr>
             <w:rStyle w:val="Hyperlink"/>
@@ -54477,7 +54403,7 @@
         </w:rPr>
         <w:t xml:space="preserve">, vol. 238, pp. 1312–1326, Mar. 2019, doi: </w:t>
       </w:r>
-      <w:hyperlink r:id="rId83" w:history="1">
+      <w:hyperlink r:id="rId84" w:history="1">
         <w:r>
           <w:rPr>
             <w:rStyle w:val="Hyperlink"/>
@@ -54533,7 +54459,7 @@
         </w:rPr>
         <w:t xml:space="preserve">, vol. 11, no. 7, p. 1636, Jun. 2018, doi: </w:t>
       </w:r>
-      <w:hyperlink r:id="rId84" w:history="1">
+      <w:hyperlink r:id="rId85" w:history="1">
         <w:r>
           <w:rPr>
             <w:rStyle w:val="Hyperlink"/>
@@ -54590,7 +54516,7 @@
         </w:rPr>
         <w:t xml:space="preserve">, vol. 158, pp. 2922–2927, Feb. 2019, doi: </w:t>
       </w:r>
-      <w:hyperlink r:id="rId85" w:history="1">
+      <w:hyperlink r:id="rId86" w:history="1">
         <w:r>
           <w:rPr>
             <w:rStyle w:val="Hyperlink"/>
@@ -54658,7 +54584,7 @@
         </w:rPr>
         <w:t xml:space="preserve">: </w:t>
       </w:r>
-      <w:hyperlink r:id="rId86" w:history="1">
+      <w:hyperlink r:id="rId87" w:history="1">
         <w:r>
           <w:rPr>
             <w:rStyle w:val="Hyperlink"/>
@@ -54714,7 +54640,7 @@
         </w:rPr>
         <w:t xml:space="preserve">, vol. 197, p. 117197, Apr. 2020, doi: </w:t>
       </w:r>
-      <w:hyperlink r:id="rId87" w:history="1">
+      <w:hyperlink r:id="rId88" w:history="1">
         <w:r>
           <w:rPr>
             <w:rStyle w:val="Hyperlink"/>
@@ -54784,7 +54710,7 @@
         </w:rPr>
         <w:t xml:space="preserve">, 2021. </w:t>
       </w:r>
-      <w:hyperlink r:id="rId88" w:history="1">
+      <w:hyperlink r:id="rId89" w:history="1">
         <w:r>
           <w:rPr>
             <w:rStyle w:val="Hyperlink"/>
@@ -54846,7 +54772,7 @@
         </w:rPr>
         <w:t xml:space="preserve">, vol. 13, no. 17, pp. 3847–3854, Sep. 2019, doi: </w:t>
       </w:r>
-      <w:hyperlink r:id="rId89" w:history="1">
+      <w:hyperlink r:id="rId90" w:history="1">
         <w:r>
           <w:rPr>
             <w:rStyle w:val="Hyperlink"/>
@@ -54902,7 +54828,7 @@
         </w:rPr>
         <w:t xml:space="preserve">, vol. 133, pp. 48–59, Jun. 2021, doi: </w:t>
       </w:r>
-      <w:hyperlink r:id="rId90" w:history="1">
+      <w:hyperlink r:id="rId91" w:history="1">
         <w:r>
           <w:rPr>
             <w:rStyle w:val="Hyperlink"/>
@@ -54970,7 +54896,7 @@
         </w:rPr>
         <w:t xml:space="preserve">: </w:t>
       </w:r>
-      <w:hyperlink r:id="rId91" w:history="1">
+      <w:hyperlink r:id="rId92" w:history="1">
         <w:r>
           <w:rPr>
             <w:rStyle w:val="Hyperlink"/>
@@ -55038,7 +54964,7 @@
         </w:rPr>
         <w:t xml:space="preserve">: </w:t>
       </w:r>
-      <w:hyperlink r:id="rId92" w:history="1">
+      <w:hyperlink r:id="rId93" w:history="1">
         <w:r>
           <w:rPr>
             <w:rStyle w:val="Hyperlink"/>
@@ -55094,7 +55020,7 @@
         </w:rPr>
         <w:t xml:space="preserve">, vol. 182, pp. 72–81, Sep. 2019, doi: </w:t>
       </w:r>
-      <w:hyperlink r:id="rId93" w:history="1">
+      <w:hyperlink r:id="rId94" w:history="1">
         <w:r>
           <w:rPr>
             <w:rStyle w:val="Hyperlink"/>
@@ -55162,7 +55088,7 @@
         </w:rPr>
         <w:t xml:space="preserve">: </w:t>
       </w:r>
-      <w:hyperlink r:id="rId94" w:history="1">
+      <w:hyperlink r:id="rId95" w:history="1">
         <w:r>
           <w:rPr>
             <w:rStyle w:val="Hyperlink"/>
@@ -55218,7 +55144,7 @@
         </w:rPr>
         <w:t xml:space="preserve">, Apr. 2019, doi: </w:t>
       </w:r>
-      <w:hyperlink r:id="rId95" w:history="1">
+      <w:hyperlink r:id="rId96" w:history="1">
         <w:r>
           <w:rPr>
             <w:rStyle w:val="Hyperlink"/>
@@ -55274,7 +55200,7 @@
         </w:rPr>
         <w:t xml:space="preserve">, vol. 20, no. 5, p. 1399, Mar. 2020, doi: </w:t>
       </w:r>
-      <w:hyperlink r:id="rId96" w:history="1">
+      <w:hyperlink r:id="rId97" w:history="1">
         <w:r>
           <w:rPr>
             <w:rStyle w:val="Hyperlink"/>
@@ -55330,7 +55256,7 @@
         </w:rPr>
         <w:t xml:space="preserve">, vol. 250, pp. 358–368, Sep. 2019, doi: </w:t>
       </w:r>
-      <w:hyperlink r:id="rId97" w:history="1">
+      <w:hyperlink r:id="rId98" w:history="1">
         <w:r>
           <w:rPr>
             <w:rStyle w:val="Hyperlink"/>
@@ -55386,7 +55312,7 @@
         </w:rPr>
         <w:t xml:space="preserve">, vol. 38, pp. 81–90, Oct. 2018, doi: </w:t>
       </w:r>
-      <w:hyperlink r:id="rId98" w:history="1">
+      <w:hyperlink r:id="rId99" w:history="1">
         <w:r>
           <w:rPr>
             <w:rStyle w:val="Hyperlink"/>
@@ -55457,7 +55383,7 @@
         </w:rPr>
         <w:t xml:space="preserve">, vol. 55, p. 102000, Apr. 2020, doi: </w:t>
       </w:r>
-      <w:hyperlink r:id="rId99" w:history="1">
+      <w:hyperlink r:id="rId100" w:history="1">
         <w:r>
           <w:rPr>
             <w:rStyle w:val="Hyperlink"/>
@@ -55513,7 +55439,7 @@
         </w:rPr>
         <w:t xml:space="preserve">, vol. 237, pp. 103–116, Mar. 2019, doi: </w:t>
       </w:r>
-      <w:hyperlink r:id="rId100" w:history="1">
+      <w:hyperlink r:id="rId101" w:history="1">
         <w:r>
           <w:rPr>
             <w:rStyle w:val="Hyperlink"/>
@@ -55569,7 +55495,7 @@
         </w:rPr>
         <w:t xml:space="preserve">, Jun. 2019, doi: </w:t>
       </w:r>
-      <w:hyperlink r:id="rId101" w:history="1">
+      <w:hyperlink r:id="rId102" w:history="1">
         <w:r>
           <w:rPr>
             <w:rStyle w:val="Hyperlink"/>
@@ -55637,7 +55563,7 @@
         </w:rPr>
         <w:t xml:space="preserve">: </w:t>
       </w:r>
-      <w:hyperlink r:id="rId102" w:history="1">
+      <w:hyperlink r:id="rId103" w:history="1">
         <w:r>
           <w:rPr>
             <w:rStyle w:val="Hyperlink"/>
@@ -55693,7 +55619,7 @@
         </w:rPr>
         <w:t xml:space="preserve">, vol. 2021, pp. 1–7, Apr. 2021, doi: </w:t>
       </w:r>
-      <w:hyperlink r:id="rId103" w:history="1">
+      <w:hyperlink r:id="rId104" w:history="1">
         <w:r>
           <w:rPr>
             <w:rStyle w:val="Hyperlink"/>
@@ -55749,7 +55675,7 @@
         </w:rPr>
         <w:t xml:space="preserve">, vol. 178, pp. 585–597, Jul. 2019, doi: </w:t>
       </w:r>
-      <w:hyperlink r:id="rId104" w:history="1">
+      <w:hyperlink r:id="rId105" w:history="1">
         <w:r>
           <w:rPr>
             <w:rStyle w:val="Hyperlink"/>
@@ -55805,7 +55731,7 @@
         </w:rPr>
         <w:t xml:space="preserve">, vol. 72, no. 1, pp. 37–45, Sep. 2017, doi: </w:t>
       </w:r>
-      <w:hyperlink r:id="rId105" w:history="1">
+      <w:hyperlink r:id="rId106" w:history="1">
         <w:r>
           <w:rPr>
             <w:rStyle w:val="Hyperlink"/>
@@ -55861,7 +55787,7 @@
         </w:rPr>
         <w:t xml:space="preserve">, 2018. </w:t>
       </w:r>
-      <w:hyperlink r:id="rId106" w:history="1">
+      <w:hyperlink r:id="rId107" w:history="1">
         <w:r>
           <w:rPr>
             <w:rStyle w:val="Hyperlink"/>
@@ -55911,7 +55837,7 @@
         </w:rPr>
         <w:t xml:space="preserve">, 2020. </w:t>
       </w:r>
-      <w:hyperlink r:id="rId107" w:history="1">
+      <w:hyperlink r:id="rId108" w:history="1">
         <w:r>
           <w:rPr>
             <w:rStyle w:val="Hyperlink"/>
@@ -55973,7 +55899,7 @@
         </w:rPr>
         <w:t xml:space="preserve">: </w:t>
       </w:r>
-      <w:hyperlink r:id="rId108" w:history="1">
+      <w:hyperlink r:id="rId109" w:history="1">
         <w:r>
           <w:rPr>
             <w:rStyle w:val="Hyperlink"/>
@@ -56029,7 +55955,7 @@
         </w:rPr>
         <w:t xml:space="preserve">, 2020. </w:t>
       </w:r>
-      <w:hyperlink r:id="rId109" w:history="1">
+      <w:hyperlink r:id="rId110" w:history="1">
         <w:r>
           <w:rPr>
             <w:rStyle w:val="Hyperlink"/>
@@ -56091,7 +56017,7 @@
         </w:rPr>
         <w:t xml:space="preserve">: </w:t>
       </w:r>
-      <w:hyperlink r:id="rId110" w:history="1">
+      <w:hyperlink r:id="rId111" w:history="1">
         <w:r>
           <w:rPr>
             <w:rStyle w:val="Hyperlink"/>
@@ -56147,7 +56073,7 @@
         </w:rPr>
         <w:t xml:space="preserve">, vol. 12, no. 2, pp. 23–36, Apr. 2020, doi: </w:t>
       </w:r>
-      <w:hyperlink r:id="rId111" w:history="1">
+      <w:hyperlink r:id="rId112" w:history="1">
         <w:r>
           <w:rPr>
             <w:rStyle w:val="Hyperlink"/>
@@ -56215,7 +56141,7 @@
         </w:rPr>
         <w:t xml:space="preserve">: </w:t>
       </w:r>
-      <w:hyperlink r:id="rId112" w:history="1">
+      <w:hyperlink r:id="rId113" w:history="1">
         <w:r>
           <w:rPr>
             <w:rStyle w:val="Hyperlink"/>
@@ -56272,7 +56198,7 @@
         </w:rPr>
         <w:t xml:space="preserve">, vol. 49, p. 101623, Aug. 2019, doi: </w:t>
       </w:r>
-      <w:hyperlink r:id="rId113" w:history="1">
+      <w:hyperlink r:id="rId114" w:history="1">
         <w:r>
           <w:rPr>
             <w:rStyle w:val="Hyperlink"/>
@@ -56328,7 +56254,7 @@
         </w:rPr>
         <w:t xml:space="preserve">, vol. 47, p. 101484, May 2019, doi: </w:t>
       </w:r>
-      <w:hyperlink r:id="rId114" w:history="1">
+      <w:hyperlink r:id="rId115" w:history="1">
         <w:r>
           <w:rPr>
             <w:rStyle w:val="Hyperlink"/>
@@ -56384,7 +56310,7 @@
         </w:rPr>
         <w:t xml:space="preserve">, vol. 268, p. 114965, Jun. 2020, doi: </w:t>
       </w:r>
-      <w:hyperlink r:id="rId115" w:history="1">
+      <w:hyperlink r:id="rId116" w:history="1">
         <w:r>
           <w:rPr>
             <w:rStyle w:val="Hyperlink"/>
@@ -56452,7 +56378,7 @@
         </w:rPr>
         <w:t xml:space="preserve">: </w:t>
       </w:r>
-      <w:hyperlink r:id="rId116" w:history="1">
+      <w:hyperlink r:id="rId117" w:history="1">
         <w:r>
           <w:rPr>
             <w:rStyle w:val="Hyperlink"/>
@@ -56508,7 +56434,7 @@
         </w:rPr>
         <w:t xml:space="preserve">, vol. 163, pp. 34–43, Mar. 2018, doi: </w:t>
       </w:r>
-      <w:hyperlink r:id="rId117" w:history="1">
+      <w:hyperlink r:id="rId118" w:history="1">
         <w:r>
           <w:rPr>
             <w:rStyle w:val="Hyperlink"/>
@@ -56564,7 +56490,7 @@
         </w:rPr>
         <w:t xml:space="preserve">, Sep. 01, 2017. </w:t>
       </w:r>
-      <w:hyperlink r:id="rId118" w:history="1">
+      <w:hyperlink r:id="rId119" w:history="1">
         <w:r>
           <w:rPr>
             <w:rStyle w:val="Hyperlink"/>
@@ -56640,7 +56566,7 @@
         </w:rPr>
         <w:t xml:space="preserve">: </w:t>
       </w:r>
-      <w:hyperlink r:id="rId119" w:history="1">
+      <w:hyperlink r:id="rId120" w:history="1">
         <w:r>
           <w:rPr>
             <w:rStyle w:val="Hyperlink"/>
@@ -56708,7 +56634,7 @@
         </w:rPr>
         <w:t xml:space="preserve">: </w:t>
       </w:r>
-      <w:hyperlink r:id="rId120" w:history="1">
+      <w:hyperlink r:id="rId121" w:history="1">
         <w:r>
           <w:rPr>
             <w:rStyle w:val="Hyperlink"/>
@@ -56776,7 +56702,7 @@
         </w:rPr>
         <w:t xml:space="preserve">: </w:t>
       </w:r>
-      <w:hyperlink r:id="rId121" w:history="1">
+      <w:hyperlink r:id="rId122" w:history="1">
         <w:r>
           <w:rPr>
             <w:rStyle w:val="Hyperlink"/>
@@ -56832,7 +56758,7 @@
         </w:rPr>
         <w:t xml:space="preserve">, vol. 262, p. 114561, Mar. 2020, doi: </w:t>
       </w:r>
-      <w:hyperlink r:id="rId122" w:history="1">
+      <w:hyperlink r:id="rId123" w:history="1">
         <w:r>
           <w:rPr>
             <w:rStyle w:val="Hyperlink"/>
@@ -56900,7 +56826,7 @@
         </w:rPr>
         <w:t xml:space="preserve">: </w:t>
       </w:r>
-      <w:hyperlink r:id="rId123" w:history="1">
+      <w:hyperlink r:id="rId124" w:history="1">
         <w:r>
           <w:rPr>
             <w:rStyle w:val="Hyperlink"/>
@@ -56956,7 +56882,7 @@
         </w:rPr>
         <w:t xml:space="preserve">, vol. 195, pp. 222–233, Jun. 2017, doi: </w:t>
       </w:r>
-      <w:hyperlink r:id="rId124" w:history="1">
+      <w:hyperlink r:id="rId125" w:history="1">
         <w:r>
           <w:rPr>
             <w:rStyle w:val="Hyperlink"/>
@@ -57012,7 +56938,7 @@
         </w:rPr>
         <w:t xml:space="preserve">, vol. 263, p. 114683, Apr. 2020, doi: </w:t>
       </w:r>
-      <w:hyperlink r:id="rId125" w:history="1">
+      <w:hyperlink r:id="rId126" w:history="1">
         <w:r>
           <w:rPr>
             <w:rStyle w:val="Hyperlink"/>
@@ -57081,7 +57007,7 @@
         </w:rPr>
         <w:t xml:space="preserve">: </w:t>
       </w:r>
-      <w:hyperlink r:id="rId126" w:history="1">
+      <w:hyperlink r:id="rId127" w:history="1">
         <w:r>
           <w:rPr>
             <w:rStyle w:val="Hyperlink"/>
@@ -57137,7 +57063,7 @@
         </w:rPr>
         <w:t xml:space="preserve">, vol. 12, no. 2, pp. 193–207, Jul. 2018, doi: </w:t>
       </w:r>
-      <w:hyperlink r:id="rId127" w:history="1">
+      <w:hyperlink r:id="rId128" w:history="1">
         <w:r>
           <w:rPr>
             <w:rStyle w:val="Hyperlink"/>
@@ -57193,7 +57119,7 @@
         </w:rPr>
         <w:t xml:space="preserve">, vol. 11, no. 7, p. 1687, Jun. 2018, doi: </w:t>
       </w:r>
-      <w:hyperlink r:id="rId128" w:history="1">
+      <w:hyperlink r:id="rId129" w:history="1">
         <w:r>
           <w:rPr>
             <w:rStyle w:val="Hyperlink"/>
@@ -57261,7 +57187,7 @@
         </w:rPr>
         <w:t xml:space="preserve">: </w:t>
       </w:r>
-      <w:hyperlink r:id="rId129" w:history="1">
+      <w:hyperlink r:id="rId130" w:history="1">
         <w:r>
           <w:rPr>
             <w:rStyle w:val="Hyperlink"/>
@@ -57317,7 +57243,7 @@
         </w:rPr>
         <w:t xml:space="preserve">, vol. 203, p. 117756, Jul. 2020, doi: </w:t>
       </w:r>
-      <w:hyperlink r:id="rId130" w:history="1">
+      <w:hyperlink r:id="rId131" w:history="1">
         <w:r>
           <w:rPr>
             <w:rStyle w:val="Hyperlink"/>
@@ -57373,7 +57299,7 @@
         </w:rPr>
         <w:t xml:space="preserve">, vol. 1518, no. 1, p. 012082, Apr. 2020, doi: </w:t>
       </w:r>
-      <w:hyperlink r:id="rId131" w:history="1">
+      <w:hyperlink r:id="rId132" w:history="1">
         <w:r>
           <w:rPr>
             <w:rStyle w:val="Hyperlink"/>
@@ -57441,7 +57367,7 @@
         </w:rPr>
         <w:t xml:space="preserve">: </w:t>
       </w:r>
-      <w:hyperlink r:id="rId132" w:history="1">
+      <w:hyperlink r:id="rId133" w:history="1">
         <w:r>
           <w:rPr>
             <w:rStyle w:val="Hyperlink"/>
@@ -57497,7 +57423,7 @@
         </w:rPr>
         <w:t xml:space="preserve">, “LightGBM: a Highly Efficient Gradient Boosting Decision Tree,” 2017. [Online]. Available: </w:t>
       </w:r>
-      <w:hyperlink r:id="rId133" w:history="1">
+      <w:hyperlink r:id="rId134" w:history="1">
         <w:r>
           <w:rPr>
             <w:rStyle w:val="Hyperlink"/>
@@ -57559,7 +57485,7 @@
         </w:rPr>
         <w:t xml:space="preserve">: </w:t>
       </w:r>
-      <w:hyperlink r:id="rId134" w:history="1">
+      <w:hyperlink r:id="rId135" w:history="1">
         <w:r>
           <w:rPr>
             <w:rStyle w:val="Hyperlink"/>
@@ -57615,7 +57541,7 @@
         </w:rPr>
         <w:t xml:space="preserve">, vol. 97, p. 101984, Oct. 2020, doi: </w:t>
       </w:r>
-      <w:hyperlink r:id="rId135" w:history="1">
+      <w:hyperlink r:id="rId136" w:history="1">
         <w:r>
           <w:rPr>
             <w:rStyle w:val="Hyperlink"/>
@@ -57632,7 +57558,7 @@
       </w:r>
     </w:p>
     <w:sectPr>
-      <w:footerReference w:type="default" r:id="rId136"/>
+      <w:footerReference w:type="default" r:id="rId137"/>
       <w:pgSz w:w="12240" w:h="15840"/>
       <w:pgMar w:top="1440" w:right="1440" w:bottom="1440" w:left="1440" w:header="720" w:footer="720" w:gutter="0"/>
       <w:cols w:space="720"/>

--- a/Documentation/P2649855.docx
+++ b/Documentation/P2649855.docx
@@ -27,10 +27,10 @@
               <w:noProof/>
             </w:rPr>
             <w:drawing>
-              <wp:inline distT="0" distB="0" distL="0" distR="0" wp14:anchorId="558BC738" wp14:editId="516E5A5E">
+              <wp:inline distT="0" distB="0" distL="0" distR="0" wp14:anchorId="558BC738" wp14:editId="1B9B6A54">
                 <wp:extent cx="4721970" cy="2114550"/>
                 <wp:effectExtent l="0" t="0" r="2540" b="0"/>
-                <wp:docPr id="2117662666" name="Picture 2117662666" descr="A picture containing logo&#10;&#10;Description automatically generated"/>
+                <wp:docPr id="2117662666" name="Picture 2117662666" descr="Logo&#10;&#10;Description automatically generated with low confidence"/>
                 <wp:cNvGraphicFramePr>
                   <a:graphicFrameLocks xmlns:a="http://schemas.openxmlformats.org/drawingml/2006/main" noChangeAspect="1"/>
                 </wp:cNvGraphicFramePr>
@@ -38,7 +38,7 @@
                   <a:graphicData uri="http://schemas.openxmlformats.org/drawingml/2006/picture">
                     <pic:pic xmlns:pic="http://schemas.openxmlformats.org/drawingml/2006/picture">
                       <pic:nvPicPr>
-                        <pic:cNvPr id="2117662666" name="Picture 2117662666" descr="A picture containing logo&#10;&#10;Description automatically generated"/>
+                        <pic:cNvPr id="2117662666" name="Picture 2117662666" descr="Logo&#10;&#10;Description automatically generated with low confidence"/>
                         <pic:cNvPicPr/>
                       </pic:nvPicPr>
                       <pic:blipFill>
@@ -540,7 +540,7 @@
                 <w:sz w:val="20"/>
                 <w:szCs w:val="20"/>
               </w:rPr>
-              <w:t>6</w:t>
+              <w:t>5</w:t>
             </w:r>
             <w:r>
               <w:rPr>
@@ -628,7 +628,7 @@
                 <w:sz w:val="20"/>
                 <w:szCs w:val="20"/>
               </w:rPr>
-              <w:t>7</w:t>
+              <w:t>6</w:t>
             </w:r>
             <w:r>
               <w:rPr>
@@ -716,7 +716,7 @@
                 <w:sz w:val="20"/>
                 <w:szCs w:val="20"/>
               </w:rPr>
-              <w:t>8</w:t>
+              <w:t>7</w:t>
             </w:r>
             <w:r>
               <w:rPr>
@@ -804,7 +804,7 @@
                 <w:sz w:val="20"/>
                 <w:szCs w:val="20"/>
               </w:rPr>
-              <w:t>8</w:t>
+              <w:t>7</w:t>
             </w:r>
             <w:r>
               <w:rPr>
@@ -892,7 +892,7 @@
                 <w:sz w:val="20"/>
                 <w:szCs w:val="20"/>
               </w:rPr>
-              <w:t>9</w:t>
+              <w:t>8</w:t>
             </w:r>
             <w:r>
               <w:rPr>
@@ -980,7 +980,7 @@
                 <w:sz w:val="20"/>
                 <w:szCs w:val="20"/>
               </w:rPr>
-              <w:t>10</w:t>
+              <w:t>9</w:t>
             </w:r>
             <w:r>
               <w:rPr>
@@ -1068,7 +1068,7 @@
                 <w:sz w:val="20"/>
                 <w:szCs w:val="20"/>
               </w:rPr>
-              <w:t>10</w:t>
+              <w:t>9</w:t>
             </w:r>
             <w:r>
               <w:rPr>
@@ -1156,7 +1156,7 @@
                 <w:sz w:val="20"/>
                 <w:szCs w:val="20"/>
               </w:rPr>
-              <w:t>10</w:t>
+              <w:t>9</w:t>
             </w:r>
             <w:r>
               <w:rPr>
@@ -1244,7 +1244,7 @@
                 <w:sz w:val="20"/>
                 <w:szCs w:val="20"/>
               </w:rPr>
-              <w:t>11</w:t>
+              <w:t>10</w:t>
             </w:r>
             <w:r>
               <w:rPr>
@@ -1332,7 +1332,7 @@
                 <w:sz w:val="20"/>
                 <w:szCs w:val="20"/>
               </w:rPr>
-              <w:t>11</w:t>
+              <w:t>10</w:t>
             </w:r>
             <w:r>
               <w:rPr>
@@ -1420,7 +1420,7 @@
                 <w:sz w:val="20"/>
                 <w:szCs w:val="20"/>
               </w:rPr>
-              <w:t>13</w:t>
+              <w:t>12</w:t>
             </w:r>
             <w:r>
               <w:rPr>
@@ -1508,7 +1508,7 @@
                 <w:sz w:val="20"/>
                 <w:szCs w:val="20"/>
               </w:rPr>
-              <w:t>13</w:t>
+              <w:t>12</w:t>
             </w:r>
             <w:r>
               <w:rPr>
@@ -1596,7 +1596,7 @@
                 <w:sz w:val="20"/>
                 <w:szCs w:val="20"/>
               </w:rPr>
-              <w:t>13</w:t>
+              <w:t>12</w:t>
             </w:r>
             <w:r>
               <w:rPr>
@@ -1684,7 +1684,7 @@
                 <w:sz w:val="20"/>
                 <w:szCs w:val="20"/>
               </w:rPr>
-              <w:t>14</w:t>
+              <w:t>13</w:t>
             </w:r>
             <w:r>
               <w:rPr>
@@ -1772,7 +1772,7 @@
                 <w:sz w:val="20"/>
                 <w:szCs w:val="20"/>
               </w:rPr>
-              <w:t>14</w:t>
+              <w:t>13</w:t>
             </w:r>
             <w:r>
               <w:rPr>
@@ -1860,7 +1860,7 @@
                 <w:sz w:val="20"/>
                 <w:szCs w:val="20"/>
               </w:rPr>
-              <w:t>16</w:t>
+              <w:t>15</w:t>
             </w:r>
             <w:r>
               <w:rPr>
@@ -1948,7 +1948,7 @@
                 <w:sz w:val="20"/>
                 <w:szCs w:val="20"/>
               </w:rPr>
-              <w:t>16</w:t>
+              <w:t>15</w:t>
             </w:r>
             <w:r>
               <w:rPr>
@@ -2036,7 +2036,7 @@
                 <w:sz w:val="20"/>
                 <w:szCs w:val="20"/>
               </w:rPr>
-              <w:t>16</w:t>
+              <w:t>15</w:t>
             </w:r>
             <w:r>
               <w:rPr>
@@ -2124,7 +2124,7 @@
                 <w:sz w:val="20"/>
                 <w:szCs w:val="20"/>
               </w:rPr>
-              <w:t>17</w:t>
+              <w:t>16</w:t>
             </w:r>
             <w:r>
               <w:rPr>
@@ -2212,7 +2212,7 @@
                 <w:sz w:val="20"/>
                 <w:szCs w:val="20"/>
               </w:rPr>
-              <w:t>18</w:t>
+              <w:t>17</w:t>
             </w:r>
             <w:r>
               <w:rPr>
@@ -2300,7 +2300,7 @@
                 <w:sz w:val="20"/>
                 <w:szCs w:val="20"/>
               </w:rPr>
-              <w:t>19</w:t>
+              <w:t>18</w:t>
             </w:r>
             <w:r>
               <w:rPr>
@@ -2388,7 +2388,7 @@
                 <w:sz w:val="20"/>
                 <w:szCs w:val="20"/>
               </w:rPr>
-              <w:t>20</w:t>
+              <w:t>19</w:t>
             </w:r>
             <w:r>
               <w:rPr>
@@ -2476,7 +2476,7 @@
                 <w:sz w:val="20"/>
                 <w:szCs w:val="20"/>
               </w:rPr>
-              <w:t>21</w:t>
+              <w:t>20</w:t>
             </w:r>
             <w:r>
               <w:rPr>
@@ -2564,7 +2564,7 @@
                 <w:sz w:val="20"/>
                 <w:szCs w:val="20"/>
               </w:rPr>
-              <w:t>22</w:t>
+              <w:t>21</w:t>
             </w:r>
             <w:r>
               <w:rPr>
@@ -2652,7 +2652,7 @@
                 <w:sz w:val="20"/>
                 <w:szCs w:val="20"/>
               </w:rPr>
-              <w:t>22</w:t>
+              <w:t>21</w:t>
             </w:r>
             <w:r>
               <w:rPr>
@@ -2740,7 +2740,7 @@
                 <w:sz w:val="20"/>
                 <w:szCs w:val="20"/>
               </w:rPr>
-              <w:t>23</w:t>
+              <w:t>22</w:t>
             </w:r>
             <w:r>
               <w:rPr>
@@ -2828,7 +2828,7 @@
                 <w:sz w:val="20"/>
                 <w:szCs w:val="20"/>
               </w:rPr>
-              <w:t>23</w:t>
+              <w:t>22</w:t>
             </w:r>
             <w:r>
               <w:rPr>
@@ -2916,7 +2916,7 @@
                 <w:sz w:val="20"/>
                 <w:szCs w:val="20"/>
               </w:rPr>
-              <w:t>24</w:t>
+              <w:t>23</w:t>
             </w:r>
             <w:r>
               <w:rPr>
@@ -3004,7 +3004,7 @@
                 <w:sz w:val="20"/>
                 <w:szCs w:val="20"/>
               </w:rPr>
-              <w:t>25</w:t>
+              <w:t>24</w:t>
             </w:r>
             <w:r>
               <w:rPr>
@@ -3092,7 +3092,7 @@
                 <w:sz w:val="20"/>
                 <w:szCs w:val="20"/>
               </w:rPr>
-              <w:t>25</w:t>
+              <w:t>24</w:t>
             </w:r>
             <w:r>
               <w:rPr>
@@ -3180,7 +3180,7 @@
                 <w:sz w:val="20"/>
                 <w:szCs w:val="20"/>
               </w:rPr>
-              <w:t>25</w:t>
+              <w:t>24</w:t>
             </w:r>
             <w:r>
               <w:rPr>
@@ -3268,7 +3268,7 @@
                 <w:sz w:val="20"/>
                 <w:szCs w:val="20"/>
               </w:rPr>
-              <w:t>26</w:t>
+              <w:t>25</w:t>
             </w:r>
             <w:r>
               <w:rPr>
@@ -3356,7 +3356,7 @@
                 <w:sz w:val="20"/>
                 <w:szCs w:val="20"/>
               </w:rPr>
-              <w:t>27</w:t>
+              <w:t>26</w:t>
             </w:r>
             <w:r>
               <w:rPr>
@@ -3444,7 +3444,7 @@
                 <w:sz w:val="20"/>
                 <w:szCs w:val="20"/>
               </w:rPr>
-              <w:t>28</w:t>
+              <w:t>27</w:t>
             </w:r>
             <w:r>
               <w:rPr>
@@ -3532,7 +3532,7 @@
                 <w:sz w:val="20"/>
                 <w:szCs w:val="20"/>
               </w:rPr>
-              <w:t>29</w:t>
+              <w:t>28</w:t>
             </w:r>
             <w:r>
               <w:rPr>
@@ -3620,7 +3620,7 @@
                 <w:sz w:val="20"/>
                 <w:szCs w:val="20"/>
               </w:rPr>
-              <w:t>30</w:t>
+              <w:t>29</w:t>
             </w:r>
             <w:r>
               <w:rPr>
@@ -3708,7 +3708,7 @@
                 <w:sz w:val="20"/>
                 <w:szCs w:val="20"/>
               </w:rPr>
-              <w:t>30</w:t>
+              <w:t>29</w:t>
             </w:r>
             <w:r>
               <w:rPr>
@@ -3796,7 +3796,7 @@
                 <w:sz w:val="20"/>
                 <w:szCs w:val="20"/>
               </w:rPr>
-              <w:t>31</w:t>
+              <w:t>30</w:t>
             </w:r>
             <w:r>
               <w:rPr>
@@ -3884,7 +3884,7 @@
                 <w:sz w:val="20"/>
                 <w:szCs w:val="20"/>
               </w:rPr>
-              <w:t>32</w:t>
+              <w:t>31</w:t>
             </w:r>
             <w:r>
               <w:rPr>
@@ -3972,7 +3972,7 @@
                 <w:sz w:val="20"/>
                 <w:szCs w:val="20"/>
               </w:rPr>
-              <w:t>32</w:t>
+              <w:t>31</w:t>
             </w:r>
             <w:r>
               <w:rPr>
@@ -4060,7 +4060,7 @@
                 <w:sz w:val="20"/>
                 <w:szCs w:val="20"/>
               </w:rPr>
-              <w:t>34</w:t>
+              <w:t>33</w:t>
             </w:r>
             <w:r>
               <w:rPr>
@@ -4148,7 +4148,7 @@
                 <w:sz w:val="20"/>
                 <w:szCs w:val="20"/>
               </w:rPr>
-              <w:t>34</w:t>
+              <w:t>33</w:t>
             </w:r>
             <w:r>
               <w:rPr>
@@ -4236,7 +4236,7 @@
                 <w:sz w:val="20"/>
                 <w:szCs w:val="20"/>
               </w:rPr>
-              <w:t>34</w:t>
+              <w:t>33</w:t>
             </w:r>
             <w:r>
               <w:rPr>
@@ -4324,7 +4324,7 @@
                 <w:sz w:val="20"/>
                 <w:szCs w:val="20"/>
               </w:rPr>
-              <w:t>35</w:t>
+              <w:t>34</w:t>
             </w:r>
             <w:r>
               <w:rPr>
@@ -4412,7 +4412,7 @@
                 <w:sz w:val="20"/>
                 <w:szCs w:val="20"/>
               </w:rPr>
-              <w:t>36</w:t>
+              <w:t>35</w:t>
             </w:r>
             <w:r>
               <w:rPr>
@@ -4500,7 +4500,7 @@
                 <w:sz w:val="20"/>
                 <w:szCs w:val="20"/>
               </w:rPr>
-              <w:t>36</w:t>
+              <w:t>35</w:t>
             </w:r>
             <w:r>
               <w:rPr>
@@ -4588,7 +4588,7 @@
                 <w:sz w:val="20"/>
                 <w:szCs w:val="20"/>
               </w:rPr>
-              <w:t>38</w:t>
+              <w:t>37</w:t>
             </w:r>
             <w:r>
               <w:rPr>
@@ -4676,7 +4676,7 @@
                 <w:sz w:val="20"/>
                 <w:szCs w:val="20"/>
               </w:rPr>
-              <w:t>38</w:t>
+              <w:t>37</w:t>
             </w:r>
             <w:r>
               <w:rPr>
@@ -4765,7 +4765,7 @@
                 <w:sz w:val="20"/>
                 <w:szCs w:val="20"/>
               </w:rPr>
-              <w:t>39</w:t>
+              <w:t>38</w:t>
             </w:r>
             <w:r>
               <w:rPr>
@@ -4863,7 +4863,7 @@
                 <w:sz w:val="20"/>
                 <w:szCs w:val="20"/>
               </w:rPr>
-              <w:t>41</w:t>
+              <w:t>40</w:t>
             </w:r>
             <w:r>
               <w:rPr>
@@ -4952,7 +4952,7 @@
                 <w:sz w:val="20"/>
                 <w:szCs w:val="20"/>
               </w:rPr>
-              <w:t>43</w:t>
+              <w:t>42</w:t>
             </w:r>
             <w:r>
               <w:rPr>
@@ -5040,7 +5040,7 @@
                 <w:sz w:val="20"/>
                 <w:szCs w:val="20"/>
               </w:rPr>
-              <w:t>43</w:t>
+              <w:t>42</w:t>
             </w:r>
             <w:r>
               <w:rPr>
@@ -5128,7 +5128,7 @@
                 <w:sz w:val="20"/>
                 <w:szCs w:val="20"/>
               </w:rPr>
-              <w:t>44</w:t>
+              <w:t>43</w:t>
             </w:r>
             <w:r>
               <w:rPr>
@@ -5216,7 +5216,7 @@
                 <w:sz w:val="20"/>
                 <w:szCs w:val="20"/>
               </w:rPr>
-              <w:t>44</w:t>
+              <w:t>43</w:t>
             </w:r>
             <w:r>
               <w:rPr>
@@ -5304,7 +5304,7 @@
                 <w:sz w:val="20"/>
                 <w:szCs w:val="20"/>
               </w:rPr>
-              <w:t>46</w:t>
+              <w:t>45</w:t>
             </w:r>
             <w:r>
               <w:rPr>
@@ -5392,7 +5392,7 @@
                 <w:sz w:val="20"/>
                 <w:szCs w:val="20"/>
               </w:rPr>
-              <w:t>46</w:t>
+              <w:t>45</w:t>
             </w:r>
             <w:r>
               <w:rPr>
@@ -5480,7 +5480,7 @@
                 <w:sz w:val="20"/>
                 <w:szCs w:val="20"/>
               </w:rPr>
-              <w:t>46</w:t>
+              <w:t>45</w:t>
             </w:r>
             <w:r>
               <w:rPr>
@@ -5568,7 +5568,7 @@
                 <w:sz w:val="20"/>
                 <w:szCs w:val="20"/>
               </w:rPr>
-              <w:t>46</w:t>
+              <w:t>45</w:t>
             </w:r>
             <w:r>
               <w:rPr>
@@ -5656,7 +5656,7 @@
                 <w:sz w:val="20"/>
                 <w:szCs w:val="20"/>
               </w:rPr>
-              <w:t>46</w:t>
+              <w:t>45</w:t>
             </w:r>
             <w:r>
               <w:rPr>
@@ -5744,7 +5744,7 @@
                 <w:sz w:val="20"/>
                 <w:szCs w:val="20"/>
               </w:rPr>
-              <w:t>47</w:t>
+              <w:t>46</w:t>
             </w:r>
             <w:r>
               <w:rPr>
@@ -5832,7 +5832,7 @@
                 <w:sz w:val="20"/>
                 <w:szCs w:val="20"/>
               </w:rPr>
-              <w:t>47</w:t>
+              <w:t>46</w:t>
             </w:r>
             <w:r>
               <w:rPr>
@@ -5920,7 +5920,7 @@
                 <w:sz w:val="20"/>
                 <w:szCs w:val="20"/>
               </w:rPr>
-              <w:t>54</w:t>
+              <w:t>53</w:t>
             </w:r>
             <w:r>
               <w:rPr>
@@ -6008,7 +6008,7 @@
                 <w:sz w:val="20"/>
                 <w:szCs w:val="20"/>
               </w:rPr>
-              <w:t>61</w:t>
+              <w:t>60</w:t>
             </w:r>
             <w:r>
               <w:rPr>
@@ -6096,7 +6096,7 @@
                 <w:sz w:val="20"/>
                 <w:szCs w:val="20"/>
               </w:rPr>
-              <w:t>68</w:t>
+              <w:t>67</w:t>
             </w:r>
             <w:r>
               <w:rPr>
@@ -6184,7 +6184,7 @@
                 <w:sz w:val="20"/>
                 <w:szCs w:val="20"/>
               </w:rPr>
-              <w:t>69</w:t>
+              <w:t>68</w:t>
             </w:r>
             <w:r>
               <w:rPr>
@@ -6273,7 +6273,7 @@
                 <w:sz w:val="20"/>
                 <w:szCs w:val="20"/>
               </w:rPr>
-              <w:t>71</w:t>
+              <w:t>70</w:t>
             </w:r>
             <w:r>
               <w:rPr>
@@ -6434,7 +6434,7 @@
             <w:noProof/>
             <w:webHidden/>
           </w:rPr>
-          <w:t>14</w:t>
+          <w:t>15</w:t>
         </w:r>
         <w:r>
           <w:rPr>
@@ -6525,7 +6525,7 @@
             <w:noProof/>
             <w:webHidden/>
           </w:rPr>
-          <w:t>15</w:t>
+          <w:t>16</w:t>
         </w:r>
         <w:r>
           <w:rPr>
@@ -6616,7 +6616,7 @@
             <w:noProof/>
             <w:webHidden/>
           </w:rPr>
-          <w:t>15</w:t>
+          <w:t>16</w:t>
         </w:r>
         <w:r>
           <w:rPr>
@@ -6707,7 +6707,7 @@
             <w:noProof/>
             <w:webHidden/>
           </w:rPr>
-          <w:t>16</w:t>
+          <w:t>17</w:t>
         </w:r>
         <w:r>
           <w:rPr>
@@ -6798,7 +6798,7 @@
             <w:noProof/>
             <w:webHidden/>
           </w:rPr>
-          <w:t>17</w:t>
+          <w:t>18</w:t>
         </w:r>
         <w:r>
           <w:rPr>
@@ -6889,7 +6889,7 @@
             <w:noProof/>
             <w:webHidden/>
           </w:rPr>
-          <w:t>17</w:t>
+          <w:t>19</w:t>
         </w:r>
         <w:r>
           <w:rPr>
@@ -6980,7 +6980,7 @@
             <w:noProof/>
             <w:webHidden/>
           </w:rPr>
-          <w:t>18</w:t>
+          <w:t>20</w:t>
         </w:r>
         <w:r>
           <w:rPr>
@@ -7071,7 +7071,7 @@
             <w:noProof/>
             <w:webHidden/>
           </w:rPr>
-          <w:t>19</w:t>
+          <w:t>21</w:t>
         </w:r>
         <w:r>
           <w:rPr>
@@ -7162,7 +7162,7 @@
             <w:noProof/>
             <w:webHidden/>
           </w:rPr>
-          <w:t>22</w:t>
+          <w:t>24</w:t>
         </w:r>
         <w:r>
           <w:rPr>
@@ -7253,7 +7253,7 @@
             <w:noProof/>
             <w:webHidden/>
           </w:rPr>
-          <w:t>22</w:t>
+          <w:t>24</w:t>
         </w:r>
         <w:r>
           <w:rPr>
@@ -7344,7 +7344,7 @@
             <w:noProof/>
             <w:webHidden/>
           </w:rPr>
-          <w:t>23</w:t>
+          <w:t>25</w:t>
         </w:r>
         <w:r>
           <w:rPr>
@@ -7435,7 +7435,7 @@
             <w:noProof/>
             <w:webHidden/>
           </w:rPr>
-          <w:t>24</w:t>
+          <w:t>26</w:t>
         </w:r>
         <w:r>
           <w:rPr>
@@ -7526,7 +7526,7 @@
             <w:noProof/>
             <w:webHidden/>
           </w:rPr>
-          <w:t>25</w:t>
+          <w:t>27</w:t>
         </w:r>
         <w:r>
           <w:rPr>
@@ -7617,7 +7617,7 @@
             <w:noProof/>
             <w:webHidden/>
           </w:rPr>
-          <w:t>26</w:t>
+          <w:t>28</w:t>
         </w:r>
         <w:r>
           <w:rPr>
@@ -7708,7 +7708,7 @@
             <w:noProof/>
             <w:webHidden/>
           </w:rPr>
-          <w:t>26</w:t>
+          <w:t>28</w:t>
         </w:r>
         <w:r>
           <w:rPr>
@@ -7799,7 +7799,7 @@
             <w:noProof/>
             <w:webHidden/>
           </w:rPr>
-          <w:t>27</w:t>
+          <w:t>29</w:t>
         </w:r>
         <w:r>
           <w:rPr>
@@ -7890,7 +7890,7 @@
             <w:noProof/>
             <w:webHidden/>
           </w:rPr>
-          <w:t>27</w:t>
+          <w:t>29</w:t>
         </w:r>
         <w:r>
           <w:rPr>
@@ -7981,7 +7981,7 @@
             <w:noProof/>
             <w:webHidden/>
           </w:rPr>
-          <w:t>28</w:t>
+          <w:t>30</w:t>
         </w:r>
         <w:r>
           <w:rPr>
@@ -8072,7 +8072,7 @@
             <w:noProof/>
             <w:webHidden/>
           </w:rPr>
-          <w:t>28</w:t>
+          <w:t>30</w:t>
         </w:r>
         <w:r>
           <w:rPr>
@@ -8163,7 +8163,7 @@
             <w:noProof/>
             <w:webHidden/>
           </w:rPr>
-          <w:t>29</w:t>
+          <w:t>31</w:t>
         </w:r>
         <w:r>
           <w:rPr>
@@ -8254,7 +8254,7 @@
             <w:noProof/>
             <w:webHidden/>
           </w:rPr>
-          <w:t>30</w:t>
+          <w:t>32</w:t>
         </w:r>
         <w:r>
           <w:rPr>
@@ -8345,7 +8345,7 @@
             <w:noProof/>
             <w:webHidden/>
           </w:rPr>
-          <w:t>30</w:t>
+          <w:t>32</w:t>
         </w:r>
         <w:r>
           <w:rPr>
@@ -8436,7 +8436,7 @@
             <w:noProof/>
             <w:webHidden/>
           </w:rPr>
-          <w:t>31</w:t>
+          <w:t>33</w:t>
         </w:r>
         <w:r>
           <w:rPr>
@@ -8527,7 +8527,7 @@
             <w:noProof/>
             <w:webHidden/>
           </w:rPr>
-          <w:t>31</w:t>
+          <w:t>33</w:t>
         </w:r>
         <w:r>
           <w:rPr>
@@ -8618,7 +8618,7 @@
             <w:noProof/>
             <w:webHidden/>
           </w:rPr>
-          <w:t>32</w:t>
+          <w:t>34</w:t>
         </w:r>
         <w:r>
           <w:rPr>
@@ -8709,7 +8709,7 @@
             <w:noProof/>
             <w:webHidden/>
           </w:rPr>
-          <w:t>32</w:t>
+          <w:t>34</w:t>
         </w:r>
         <w:r>
           <w:rPr>
@@ -8800,7 +8800,7 @@
             <w:noProof/>
             <w:webHidden/>
           </w:rPr>
-          <w:t>33</w:t>
+          <w:t>35</w:t>
         </w:r>
         <w:r>
           <w:rPr>
@@ -8891,7 +8891,7 @@
             <w:noProof/>
             <w:webHidden/>
           </w:rPr>
-          <w:t>34</w:t>
+          <w:t>36</w:t>
         </w:r>
         <w:r>
           <w:rPr>
@@ -8982,7 +8982,7 @@
             <w:noProof/>
             <w:webHidden/>
           </w:rPr>
-          <w:t>34</w:t>
+          <w:t>36</w:t>
         </w:r>
         <w:r>
           <w:rPr>
@@ -9073,7 +9073,7 @@
             <w:noProof/>
             <w:webHidden/>
           </w:rPr>
-          <w:t>35</w:t>
+          <w:t>37</w:t>
         </w:r>
         <w:r>
           <w:rPr>
@@ -9164,7 +9164,7 @@
             <w:noProof/>
             <w:webHidden/>
           </w:rPr>
-          <w:t>36</w:t>
+          <w:t>38</w:t>
         </w:r>
         <w:r>
           <w:rPr>
@@ -9255,7 +9255,7 @@
             <w:noProof/>
             <w:webHidden/>
           </w:rPr>
-          <w:t>36</w:t>
+          <w:t>38</w:t>
         </w:r>
         <w:r>
           <w:rPr>
@@ -9346,7 +9346,7 @@
             <w:noProof/>
             <w:webHidden/>
           </w:rPr>
-          <w:t>37</w:t>
+          <w:t>39</w:t>
         </w:r>
         <w:r>
           <w:rPr>
@@ -9437,7 +9437,7 @@
             <w:noProof/>
             <w:webHidden/>
           </w:rPr>
-          <w:t>38</w:t>
+          <w:t>40</w:t>
         </w:r>
         <w:r>
           <w:rPr>
@@ -9528,7 +9528,7 @@
             <w:noProof/>
             <w:webHidden/>
           </w:rPr>
-          <w:t>38</w:t>
+          <w:t>40</w:t>
         </w:r>
         <w:r>
           <w:rPr>
@@ -9619,7 +9619,7 @@
             <w:noProof/>
             <w:webHidden/>
           </w:rPr>
-          <w:t>39</w:t>
+          <w:t>41</w:t>
         </w:r>
         <w:r>
           <w:rPr>
@@ -9710,7 +9710,7 @@
             <w:noProof/>
             <w:webHidden/>
           </w:rPr>
-          <w:t>39</w:t>
+          <w:t>41</w:t>
         </w:r>
         <w:r>
           <w:rPr>
@@ -9801,7 +9801,7 @@
             <w:noProof/>
             <w:webHidden/>
           </w:rPr>
-          <w:t>40</w:t>
+          <w:t>42</w:t>
         </w:r>
         <w:r>
           <w:rPr>
@@ -9892,7 +9892,7 @@
             <w:noProof/>
             <w:webHidden/>
           </w:rPr>
-          <w:t>41</w:t>
+          <w:t>43</w:t>
         </w:r>
         <w:r>
           <w:rPr>
@@ -9983,7 +9983,7 @@
             <w:noProof/>
             <w:webHidden/>
           </w:rPr>
-          <w:t>42</w:t>
+          <w:t>44</w:t>
         </w:r>
         <w:r>
           <w:rPr>
@@ -10074,7 +10074,7 @@
             <w:noProof/>
             <w:webHidden/>
           </w:rPr>
-          <w:t>44</w:t>
+          <w:t>46</w:t>
         </w:r>
         <w:r>
           <w:rPr>
@@ -10165,7 +10165,7 @@
             <w:noProof/>
             <w:webHidden/>
           </w:rPr>
-          <w:t>45</w:t>
+          <w:t>47</w:t>
         </w:r>
         <w:r>
           <w:rPr>
@@ -10256,7 +10256,7 @@
             <w:noProof/>
             <w:webHidden/>
           </w:rPr>
-          <w:t>51</w:t>
+          <w:t>53</w:t>
         </w:r>
         <w:r>
           <w:rPr>
@@ -10347,7 +10347,7 @@
             <w:noProof/>
             <w:webHidden/>
           </w:rPr>
-          <w:t>57</w:t>
+          <w:t>60</w:t>
         </w:r>
         <w:r>
           <w:rPr>
@@ -10438,7 +10438,7 @@
             <w:noProof/>
             <w:webHidden/>
           </w:rPr>
-          <w:t>63</w:t>
+          <w:t>66</w:t>
         </w:r>
         <w:r>
           <w:rPr>
@@ -10529,7 +10529,7 @@
             <w:noProof/>
             <w:webHidden/>
           </w:rPr>
-          <w:t>64</w:t>
+          <w:t>67</w:t>
         </w:r>
         <w:r>
           <w:rPr>
@@ -10673,7 +10673,7 @@
             <w:noProof/>
             <w:webHidden/>
           </w:rPr>
-          <w:t>25</w:t>
+          <w:t>26</w:t>
         </w:r>
         <w:r>
           <w:rPr>
@@ -10764,7 +10764,7 @@
             <w:noProof/>
             <w:webHidden/>
           </w:rPr>
-          <w:t>30</w:t>
+          <w:t>31</w:t>
         </w:r>
         <w:r>
           <w:rPr>
@@ -10855,7 +10855,7 @@
             <w:noProof/>
             <w:webHidden/>
           </w:rPr>
-          <w:t>34</w:t>
+          <w:t>35</w:t>
         </w:r>
         <w:r>
           <w:rPr>
@@ -10946,7 +10946,7 @@
             <w:noProof/>
             <w:webHidden/>
           </w:rPr>
-          <w:t>45</w:t>
+          <w:t>46</w:t>
         </w:r>
         <w:r>
           <w:rPr>
@@ -11037,7 +11037,7 @@
             <w:noProof/>
             <w:webHidden/>
           </w:rPr>
-          <w:t>46</w:t>
+          <w:t>47</w:t>
         </w:r>
         <w:r>
           <w:rPr>
@@ -11128,7 +11128,7 @@
             <w:noProof/>
             <w:webHidden/>
           </w:rPr>
-          <w:t>46</w:t>
+          <w:t>47</w:t>
         </w:r>
         <w:r>
           <w:rPr>
@@ -11219,7 +11219,7 @@
             <w:noProof/>
             <w:webHidden/>
           </w:rPr>
-          <w:t>47</w:t>
+          <w:t>48</w:t>
         </w:r>
         <w:r>
           <w:rPr>
@@ -11310,7 +11310,7 @@
             <w:noProof/>
             <w:webHidden/>
           </w:rPr>
-          <w:t>48</w:t>
+          <w:t>49</w:t>
         </w:r>
         <w:r>
           <w:rPr>
@@ -11401,7 +11401,7 @@
             <w:noProof/>
             <w:webHidden/>
           </w:rPr>
-          <w:t>49</w:t>
+          <w:t>50</w:t>
         </w:r>
         <w:r>
           <w:rPr>
@@ -11492,7 +11492,7 @@
             <w:noProof/>
             <w:webHidden/>
           </w:rPr>
-          <w:t>50</w:t>
+          <w:t>51</w:t>
         </w:r>
         <w:r>
           <w:rPr>
@@ -11583,7 +11583,7 @@
             <w:noProof/>
             <w:webHidden/>
           </w:rPr>
-          <w:t>51</w:t>
+          <w:t>52</w:t>
         </w:r>
         <w:r>
           <w:rPr>
@@ -11674,7 +11674,7 @@
             <w:noProof/>
             <w:webHidden/>
           </w:rPr>
-          <w:t>52</w:t>
+          <w:t>53</w:t>
         </w:r>
         <w:r>
           <w:rPr>
@@ -11765,7 +11765,7 @@
             <w:noProof/>
             <w:webHidden/>
           </w:rPr>
-          <w:t>53</w:t>
+          <w:t>54</w:t>
         </w:r>
         <w:r>
           <w:rPr>
@@ -11856,7 +11856,7 @@
             <w:noProof/>
             <w:webHidden/>
           </w:rPr>
-          <w:t>53</w:t>
+          <w:t>54</w:t>
         </w:r>
         <w:r>
           <w:rPr>
@@ -11947,7 +11947,7 @@
             <w:noProof/>
             <w:webHidden/>
           </w:rPr>
-          <w:t>54</w:t>
+          <w:t>55</w:t>
         </w:r>
         <w:r>
           <w:rPr>
@@ -12038,7 +12038,7 @@
             <w:noProof/>
             <w:webHidden/>
           </w:rPr>
-          <w:t>55</w:t>
+          <w:t>56</w:t>
         </w:r>
         <w:r>
           <w:rPr>
@@ -12129,7 +12129,7 @@
             <w:noProof/>
             <w:webHidden/>
           </w:rPr>
-          <w:t>56</w:t>
+          <w:t>57</w:t>
         </w:r>
         <w:r>
           <w:rPr>
@@ -12220,7 +12220,7 @@
             <w:noProof/>
             <w:webHidden/>
           </w:rPr>
-          <w:t>57</w:t>
+          <w:t>58</w:t>
         </w:r>
         <w:r>
           <w:rPr>
@@ -12311,7 +12311,7 @@
             <w:noProof/>
             <w:webHidden/>
           </w:rPr>
-          <w:t>59</w:t>
+          <w:t>60</w:t>
         </w:r>
         <w:r>
           <w:rPr>
@@ -12402,7 +12402,7 @@
             <w:noProof/>
             <w:webHidden/>
           </w:rPr>
-          <w:t>59</w:t>
+          <w:t>60</w:t>
         </w:r>
         <w:r>
           <w:rPr>
@@ -12493,7 +12493,7 @@
             <w:noProof/>
             <w:webHidden/>
           </w:rPr>
-          <w:t>59</w:t>
+          <w:t>60</w:t>
         </w:r>
         <w:r>
           <w:rPr>
@@ -12584,7 +12584,7 @@
             <w:noProof/>
             <w:webHidden/>
           </w:rPr>
-          <w:t>60</w:t>
+          <w:t>61</w:t>
         </w:r>
         <w:r>
           <w:rPr>
@@ -12675,7 +12675,7 @@
             <w:noProof/>
             <w:webHidden/>
           </w:rPr>
-          <w:t>61</w:t>
+          <w:t>62</w:t>
         </w:r>
         <w:r>
           <w:rPr>
@@ -12766,7 +12766,7 @@
             <w:noProof/>
             <w:webHidden/>
           </w:rPr>
-          <w:t>62</w:t>
+          <w:t>63</w:t>
         </w:r>
         <w:r>
           <w:rPr>
@@ -12857,7 +12857,7 @@
             <w:noProof/>
             <w:webHidden/>
           </w:rPr>
-          <w:t>64</w:t>
+          <w:t>65</w:t>
         </w:r>
         <w:r>
           <w:rPr>
@@ -13806,15 +13806,7 @@
         <w:jc w:val="both"/>
       </w:pPr>
       <w:r>
-        <w:t xml:space="preserve">Prophet is a new prediction technique that has a lot of potential for use in power demand forecasting, according to [48]. In recent years, various applications of this theory have been investigated. </w:t>
-      </w:r>
-      <w:proofErr w:type="spellStart"/>
-      <w:r>
-        <w:t>Yenidogan</w:t>
-      </w:r>
-      <w:proofErr w:type="spellEnd"/>
-      <w:r>
-        <w:t xml:space="preserve"> et al. [49] investigated two methods for predicting Bitcoin prices: ARIMA and Prophet. The Prophet model appears to have a precision of 94.5 percent, significantly higher than ARIMA's 68 percent. Furthermore, Ashwini Chaudhari [50] employed ARIMA, Prophet, and LSTM networks to predict the costs of cryptocurrencies like Bitcoin, Litecoin, and Ethereum. According to the findings, utilising LSTM and Prophet gave 100% accurate predictions for the three cryptocurrencies, ranging from 93 to 99 percent, whereas using the ARIMA model produced just 82 to 66 percent accuracy. Furthermore, Bianchi et al. [51] used raw data from an Italian utility firm to assess thermal short-term demand forecasting methodologies using the ARM, NARM, and Prophet. In terms of short-term prediction, the ARM outperformed the other models. Das [52] used five different forecasting models to estimate wind speed in two Indian states (SES, </w:t>
+        <w:t xml:space="preserve">Prophet is a new prediction technique that has a lot of potential for use in power demand forecasting, according to [48]. In recent years, various applications of this theory have been investigated. Yenidogan et al. [49] investigated two methods for predicting Bitcoin prices: ARIMA and Prophet. The Prophet model appears to have a precision of 94.5 percent, significantly higher than ARIMA's 68 percent. Furthermore, Ashwini Chaudhari [50] employed ARIMA, Prophet, and LSTM networks to predict the costs of cryptocurrencies like Bitcoin, Litecoin, and Ethereum. According to the findings, utilising LSTM and Prophet gave 100% accurate predictions for the three cryptocurrencies, ranging from 93 to 99 percent, whereas using the ARIMA model produced just 82 to 66 percent accuracy. Furthermore, Bianchi et al. [51] used raw data from an Italian utility firm to assess thermal short-term demand forecasting methodologies using the ARM, NARM, and Prophet. In terms of short-term prediction, the ARM outperformed the other models. Das [52] used five different forecasting models to estimate wind speed in two Indian states (SES, </w:t>
       </w:r>
       <w:r>
         <w:lastRenderedPageBreak/>
@@ -13826,15 +13818,7 @@
         <w:jc w:val="both"/>
       </w:pPr>
       <w:r>
-        <w:t xml:space="preserve">The usefulness of random forests and Facebook's Prophet in predicting daily flow in a river in the United States is investigated by Papacharalampous &amp; </w:t>
-      </w:r>
-      <w:proofErr w:type="spellStart"/>
-      <w:r>
-        <w:t>Tyralis</w:t>
-      </w:r>
-      <w:proofErr w:type="spellEnd"/>
-      <w:r>
-        <w:t xml:space="preserve"> [53]. These prediction algorithms employ historical streamflow data, and random forests also use historical rainfall data. They employ a simple approach based on historical streamflow observations, as well as an MLR model that employs the same data as random forests. Random forests outperform the naive technique overall, but Prophet outperforms it for prediction timescales longer than three days, according to the findings.</w:t>
+        <w:t>The usefulness of random forests and Facebook's Prophet in predicting daily flow in a river in the United States is investigated by Papacharalampous &amp; Tyralis [53]. These prediction algorithms employ historical streamflow data, and random forests also use historical rainfall data. They employ a simple approach based on historical streamflow observations, as well as an MLR model that employs the same data as random forests. Random forests outperform the naive technique overall, but Prophet outperforms it for prediction timescales longer than three days, according to the findings.</w:t>
       </w:r>
     </w:p>
     <w:p>
@@ -13994,7 +13978,7 @@
           <w:noProof/>
         </w:rPr>
         <w:drawing>
-          <wp:inline distT="0" distB="0" distL="0" distR="0" wp14:anchorId="1A142AFC" wp14:editId="12C1D1D4">
+          <wp:inline distT="0" distB="0" distL="0" distR="0" wp14:anchorId="1A142AFC" wp14:editId="2FC71BA5">
             <wp:extent cx="2171700" cy="2108934"/>
             <wp:effectExtent l="0" t="0" r="0" b="5715"/>
             <wp:docPr id="9" name="Picture 9" descr="Diagram&#10;&#10;Description automatically generated"/>
